--- a/TEMP/input/p100v_JWG_JBC_+_MHS_+_G5/tl_p100v.docx
+++ b/TEMP/input/p100v_JWG_JBC_+_MHS_+_G5/tl_p100v.docx
@@ -4794,36 +4794,14 @@
     <w:rPrDefault>
       <w:rPr>
         <w:rFonts w:ascii="Arial" w:cs="Arial" w:eastAsia="Arial" w:hAnsi="Arial"/>
-        <w:b w:val="0"/>
-        <w:i w:val="0"/>
-        <w:smallCaps w:val="0"/>
-        <w:strike w:val="0"/>
-        <w:color w:val="000000"/>
         <w:sz w:val="22"/>
         <w:szCs w:val="22"/>
-        <w:u w:val="none"/>
-        <w:shd w:fill="auto" w:val="clear"/>
-        <w:vertAlign w:val="baseline"/>
         <w:lang w:val="en"/>
       </w:rPr>
     </w:rPrDefault>
     <w:pPrDefault>
       <w:pPr>
-        <w:keepNext w:val="0"/>
-        <w:keepLines w:val="0"/>
-        <w:widowControl w:val="1"/>
-        <w:pBdr>
-          <w:top w:space="0" w:sz="0" w:val="nil"/>
-          <w:left w:space="0" w:sz="0" w:val="nil"/>
-          <w:bottom w:space="0" w:sz="0" w:val="nil"/>
-          <w:right w:space="0" w:sz="0" w:val="nil"/>
-          <w:between w:space="0" w:sz="0" w:val="nil"/>
-        </w:pBdr>
-        <w:shd w:fill="auto" w:val="clear"/>
-        <w:spacing w:after="0" w:before="0" w:line="276" w:lineRule="auto"/>
-        <w:ind w:left="0" w:right="0" w:firstLine="0"/>
-        <w:contextualSpacing w:val="0"/>
-        <w:jc w:val="left"/>
+        <w:spacing w:line="276" w:lineRule="auto"/>
       </w:pPr>
     </w:pPrDefault>
   </w:docDefaults>

--- a/TEMP/input/p100v_JWG_JBC_+_MHS_+_G5/tl_p100v.docx
+++ b/TEMP/input/p100v_JWG_JBC_+_MHS_+_G5/tl_p100v.docx
@@ -238,7 +238,7 @@
           <w:color w:val="000000"/>
           <w:rtl w:val="0"/>
         </w:rPr>
-        <w:t xml:space="preserve">Gemstones</w:t>
+        <w:t xml:space="preserve">Gemstone</w:t>
       </w:r>
       <w:r>
         <w:rPr>
@@ -348,7 +348,20 @@
           <w:color w:val="000000"/>
           <w:rtl w:val="0"/>
         </w:rPr>
-        <w:t xml:space="preserve"> that are found along rivers </w:t>
+        <w:t xml:space="preserve"> that are found </w:t>
+      </w:r>
+      <w:r>
+        <w:rPr>
+          <w:rtl w:val="0"/>
+        </w:rPr>
+        <w:t xml:space="preserve">by the </w:t>
+      </w:r>
+      <w:r>
+        <w:rPr>
+          <w:color w:val="000000"/>
+          <w:rtl w:val="0"/>
+        </w:rPr>
+        <w:t xml:space="preserve">rivers </w:t>
       </w:r>
       <w:r>
         <w:rPr>
@@ -371,13 +384,13 @@
           <w:color w:val="000000"/>
           <w:rtl w:val="0"/>
         </w:rPr>
-        <w:t xml:space="preserve"> along </w:t>
-      </w:r>
-      <w:r>
-        <w:rPr>
-          <w:rtl w:val="0"/>
-        </w:rPr>
-        <w:t xml:space="preserve">gravel banks</w:t>
+        <w:t xml:space="preserve"> </w:t>
+      </w:r>
+      <w:r>
+        <w:rPr>
+          <w:rtl w:val="0"/>
+        </w:rPr>
+        <w:t xml:space="preserve">among the sand bank</w:t>
       </w:r>
       <w:r>
         <w:rPr>
@@ -401,7 +414,153 @@
           <w:color w:val="000000"/>
           <w:rtl w:val="0"/>
         </w:rPr>
-        <w:t xml:space="preserve"> paths and that are somewhat transparent. If they are perfectly transparent, </w:t>
+        <w:t xml:space="preserve"> paths, </w:t>
+      </w:r>
+      <w:r>
+        <w:rPr>
+          <w:rtl w:val="0"/>
+        </w:rPr>
+        <w:t xml:space="preserve">which are somewhat</w:t>
+      </w:r>
+      <w:r>
+        <w:rPr>
+          <w:color w:val="000000"/>
+          <w:rtl w:val="0"/>
+        </w:rPr>
+        <w:t xml:space="preserve"> transparent</w:t>
+      </w:r>
+      <w:r>
+        <w:rPr>
+          <w:rtl w:val="0"/>
+        </w:rPr>
+        <w:t xml:space="preserve">, &amp;</w:t>
+      </w:r>
+      <w:r>
+        <w:rPr>
+          <w:rFonts w:ascii="Courier New" w:cs="Courier New" w:eastAsia="Courier New" w:hAnsi="Courier New"/>
+          <w:color w:val="a9a9a9"/>
+          <w:sz w:val="18"/>
+          <w:szCs w:val="18"/>
+          <w:rtl w:val="0"/>
+        </w:rPr>
+        <w:t xml:space="preserve">amp;</w:t>
+      </w:r>
+      <w:r>
+        <w:rPr>
+          <w:color w:val="000000"/>
+          <w:rtl w:val="0"/>
+        </w:rPr>
+        <w:t xml:space="preserve"> </w:t>
+      </w:r>
+      <w:r>
+        <w:rPr>
+          <w:rtl w:val="0"/>
+        </w:rPr>
+        <w:t xml:space="preserve">i</w:t>
+      </w:r>
+      <w:r>
+        <w:rPr>
+          <w:color w:val="000000"/>
+          <w:rtl w:val="0"/>
+        </w:rPr>
+        <w:t xml:space="preserve">f they are perfectly </w:t>
+      </w:r>
+      <w:r>
+        <w:rPr>
+          <w:rFonts w:ascii="Courier New" w:cs="Courier New" w:eastAsia="Courier New" w:hAnsi="Courier New"/>
+          <w:color w:val="7f6000"/>
+          <w:sz w:val="18"/>
+          <w:szCs w:val="18"/>
+          <w:rtl w:val="0"/>
+        </w:rPr>
+        <w:t xml:space="preserve">&lt;sup&gt;</w:t>
+      </w:r>
+      <w:r>
+        <w:rPr>
+          <w:color w:val="000000"/>
+          <w:rtl w:val="0"/>
+        </w:rPr>
+        <w:t xml:space="preserve">transparent</w:t>
+      </w:r>
+      <w:r>
+        <w:rPr>
+          <w:rFonts w:ascii="Courier New" w:cs="Courier New" w:eastAsia="Courier New" w:hAnsi="Courier New"/>
+          <w:color w:val="7f6000"/>
+          <w:sz w:val="18"/>
+          <w:szCs w:val="18"/>
+          <w:rtl w:val="0"/>
+        </w:rPr>
+        <w:t xml:space="preserve">&lt;/sup&gt;</w:t>
+      </w:r>
+      <w:r>
+        <w:rPr>
+          <w:rtl w:val="0"/>
+        </w:rPr>
+        <w:t xml:space="preserve"> </w:t>
+      </w:r>
+      <w:r>
+        <w:rPr>
+          <w:color w:val="000000"/>
+          <w:rtl w:val="0"/>
+        </w:rPr>
+        <w:t xml:space="preserve">it will </w:t>
+      </w:r>
+      <w:r>
+        <w:rPr>
+          <w:rtl w:val="0"/>
+        </w:rPr>
+        <w:t xml:space="preserve">be </w:t>
+      </w:r>
+      <w:r>
+        <w:rPr>
+          <w:color w:val="000000"/>
+          <w:rtl w:val="0"/>
+        </w:rPr>
+        <w:t xml:space="preserve">better. If not use the best &amp;</w:t>
+      </w:r>
+      <w:r>
+        <w:rPr>
+          <w:rFonts w:ascii="Courier New" w:cs="Courier New" w:eastAsia="Courier New" w:hAnsi="Courier New"/>
+          <w:color w:val="a9a9a9"/>
+          <w:sz w:val="18"/>
+          <w:szCs w:val="18"/>
+          <w:rtl w:val="0"/>
+        </w:rPr>
+        <w:t xml:space="preserve">amp;</w:t>
+      </w:r>
+      <w:r>
+        <w:rPr>
+          <w:color w:val="000000"/>
+          <w:rtl w:val="0"/>
+        </w:rPr>
+        <w:t xml:space="preserve"> whitest that you can. Calcine them three or 4 times in your </w:t>
+      </w:r>
+      <w:r>
+        <w:rPr>
+          <w:rFonts w:ascii="Courier New" w:cs="Courier New" w:eastAsia="Courier New" w:hAnsi="Courier New"/>
+          <w:color w:val="0000ff"/>
+          <w:sz w:val="18"/>
+          <w:szCs w:val="18"/>
+          <w:rtl w:val="0"/>
+        </w:rPr>
+        <w:t xml:space="preserve">&lt;tl&gt;&lt;fr&gt;</w:t>
+      </w:r>
+      <w:r>
+        <w:rPr>
+          <w:color w:val="000000"/>
+          <w:rtl w:val="0"/>
+        </w:rPr>
+        <w:t xml:space="preserve">four à vent</w:t>
+      </w:r>
+      <w:r>
+        <w:rPr>
+          <w:rFonts w:ascii="Courier New" w:cs="Courier New" w:eastAsia="Courier New" w:hAnsi="Courier New"/>
+          <w:color w:val="0000ff"/>
+          <w:sz w:val="18"/>
+          <w:szCs w:val="18"/>
+          <w:rtl w:val="0"/>
+        </w:rPr>
+        <w:t xml:space="preserve">&lt;/fr&gt;&lt;/tl&gt; </w:t>
       </w:r>
       <w:r>
         <w:rPr>
@@ -417,27 +576,293 @@
           <w:szCs w:val="18"/>
           <w:rtl w:val="0"/>
         </w:rPr>
+        <w:t xml:space="preserve">amp;</w:t>
+      </w:r>
+      <w:r>
+        <w:rPr>
+          <w:color w:val="000000"/>
+          <w:rtl w:val="0"/>
+        </w:rPr>
+        <w:t xml:space="preserve"> </w:t>
+      </w:r>
+      <w:r>
+        <w:rPr>
+          <w:rtl w:val="0"/>
+        </w:rPr>
+        <w:t xml:space="preserve"> </w:t>
+      </w:r>
+      <w:r>
+        <w:rPr>
+          <w:color w:val="000000"/>
+          <w:rtl w:val="0"/>
+        </w:rPr>
+        <w:t xml:space="preserve">quench them in </w:t>
+      </w:r>
+      <w:r>
+        <w:rPr>
+          <w:rFonts w:ascii="Courier New" w:cs="Courier New" w:eastAsia="Courier New" w:hAnsi="Courier New"/>
+          <w:color w:val="0000ff"/>
+          <w:sz w:val="18"/>
+          <w:szCs w:val="18"/>
+          <w:rtl w:val="0"/>
+        </w:rPr>
+        <w:t xml:space="preserve">&lt;m&gt;</w:t>
+      </w:r>
+      <w:r>
+        <w:rPr>
+          <w:color w:val="000000"/>
+          <w:rtl w:val="0"/>
+        </w:rPr>
+        <w:t xml:space="preserve">water</w:t>
+      </w:r>
+      <w:r>
+        <w:rPr>
+          <w:rFonts w:ascii="Courier New" w:cs="Courier New" w:eastAsia="Courier New" w:hAnsi="Courier New"/>
+          <w:color w:val="0000ff"/>
+          <w:sz w:val="18"/>
+          <w:szCs w:val="18"/>
+          <w:rtl w:val="0"/>
+        </w:rPr>
+        <w:t xml:space="preserve">&lt;/m&gt;</w:t>
+      </w:r>
+      <w:r>
+        <w:rPr>
+          <w:color w:val="000000"/>
+          <w:rtl w:val="0"/>
+        </w:rPr>
+        <w:t xml:space="preserve"> or </w:t>
+      </w:r>
+      <w:r>
+        <w:rPr>
+          <w:rFonts w:ascii="Courier New" w:cs="Courier New" w:eastAsia="Courier New" w:hAnsi="Courier New"/>
+          <w:color w:val="0000ff"/>
+          <w:sz w:val="18"/>
+          <w:szCs w:val="18"/>
+          <w:rtl w:val="0"/>
+        </w:rPr>
+        <w:t xml:space="preserve">&lt;m&gt;</w:t>
+      </w:r>
+      <w:r>
+        <w:rPr>
+          <w:color w:val="000000"/>
+          <w:rtl w:val="0"/>
+        </w:rPr>
+        <w:t xml:space="preserve">vinegar</w:t>
+      </w:r>
+      <w:r>
+        <w:rPr>
+          <w:rFonts w:ascii="Courier New" w:cs="Courier New" w:eastAsia="Courier New" w:hAnsi="Courier New"/>
+          <w:color w:val="0000ff"/>
+          <w:sz w:val="18"/>
+          <w:szCs w:val="18"/>
+          <w:rtl w:val="0"/>
+        </w:rPr>
+        <w:t xml:space="preserve">&lt;/m&gt;</w:t>
+      </w:r>
+      <w:r>
+        <w:rPr>
+          <w:color w:val="000000"/>
+          <w:rtl w:val="0"/>
+        </w:rPr>
+        <w:t xml:space="preserve">. </w:t>
+      </w:r>
+      <w:r>
+        <w:rPr>
+          <w:rtl w:val="0"/>
+        </w:rPr>
+        <w:t xml:space="preserve">Next</w:t>
+      </w:r>
+      <w:r>
+        <w:rPr>
+          <w:color w:val="000000"/>
+          <w:rtl w:val="0"/>
+        </w:rPr>
+        <w:t xml:space="preserve">, take a </w:t>
+      </w:r>
+      <w:r>
+        <w:rPr>
+          <w:rFonts w:ascii="Courier New" w:cs="Courier New" w:eastAsia="Courier New" w:hAnsi="Courier New"/>
+          <w:color w:val="0000ff"/>
+          <w:sz w:val="18"/>
+          <w:szCs w:val="18"/>
+          <w:rtl w:val="0"/>
+        </w:rPr>
+        <w:t xml:space="preserve">&lt;figure&gt;&lt;ms&gt;</w:t>
+      </w:r>
+      <w:r>
+        <w:rPr>
+          <w:color w:val="000000"/>
+          <w:rtl w:val="0"/>
+        </w:rPr>
+        <w:t xml:space="preserve">℥</w:t>
+      </w:r>
+      <w:r>
+        <w:rPr>
+          <w:rFonts w:ascii="Courier New" w:cs="Courier New" w:eastAsia="Courier New" w:hAnsi="Courier New"/>
+          <w:color w:val="0000ff"/>
+          <w:sz w:val="18"/>
+          <w:szCs w:val="18"/>
+          <w:rtl w:val="0"/>
+        </w:rPr>
+        <w:t xml:space="preserve">&lt;/ms&gt;&lt;/figure&gt;</w:t>
+      </w:r>
+      <w:r>
+        <w:rPr>
+          <w:color w:val="000000"/>
+          <w:rtl w:val="0"/>
+        </w:rPr>
+        <w:t xml:space="preserve"> of them and </w:t>
+      </w:r>
+      <w:r>
+        <w:rPr>
+          <w:rtl w:val="0"/>
+        </w:rPr>
+        <w:t xml:space="preserve">pestle </w:t>
+      </w:r>
+      <w:r>
+        <w:rPr>
+          <w:color w:val="000000"/>
+          <w:rtl w:val="0"/>
+        </w:rPr>
+        <w:t xml:space="preserve">them </w:t>
+      </w:r>
+      <w:r>
+        <w:rPr>
+          <w:rtl w:val="0"/>
+        </w:rPr>
+        <w:t xml:space="preserve">in a totally pure </w:t>
+      </w:r>
+      <w:r>
+        <w:rPr>
+          <w:rFonts w:ascii="Courier New" w:cs="Courier New" w:eastAsia="Courier New" w:hAnsi="Courier New"/>
+          <w:color w:val="0000ff"/>
+          <w:sz w:val="18"/>
+          <w:szCs w:val="18"/>
+          <w:rtl w:val="0"/>
+        </w:rPr>
+        <w:t xml:space="preserve">&lt;tl&gt;&lt;m&gt;</w:t>
+      </w:r>
+      <w:r>
+        <w:rPr>
+          <w:rtl w:val="0"/>
+        </w:rPr>
+        <w:t xml:space="preserve">copper</w:t>
+      </w:r>
+      <w:r>
+        <w:rPr>
+          <w:rFonts w:ascii="Courier New" w:cs="Courier New" w:eastAsia="Courier New" w:hAnsi="Courier New"/>
+          <w:color w:val="0000ff"/>
+          <w:sz w:val="18"/>
+          <w:szCs w:val="18"/>
+          <w:rtl w:val="0"/>
+        </w:rPr>
+        <w:t xml:space="preserve">&lt;/m&gt;</w:t>
+      </w:r>
+      <w:r>
+        <w:rPr>
+          <w:rtl w:val="0"/>
+        </w:rPr>
+        <w:t xml:space="preserve"> mortar</w:t>
+      </w:r>
+      <w:r>
+        <w:rPr>
+          <w:rFonts w:ascii="Courier New" w:cs="Courier New" w:eastAsia="Courier New" w:hAnsi="Courier New"/>
+          <w:color w:val="0000ff"/>
+          <w:sz w:val="18"/>
+          <w:szCs w:val="18"/>
+          <w:rtl w:val="0"/>
+        </w:rPr>
+        <w:t xml:space="preserve">&lt;/tl&gt;</w:t>
+      </w:r>
+      <w:r>
+        <w:rPr>
+          <w:rtl w:val="0"/>
+        </w:rPr>
+        <w:t xml:space="preserve">, &amp;</w:t>
+      </w:r>
+      <w:r>
+        <w:rPr>
+          <w:rFonts w:ascii="Courier New" w:cs="Courier New" w:eastAsia="Courier New" w:hAnsi="Courier New"/>
+          <w:color w:val="a9a9a9"/>
+          <w:sz w:val="18"/>
+          <w:szCs w:val="18"/>
+          <w:rtl w:val="0"/>
+        </w:rPr>
         <w:t xml:space="preserve">amp; </w:t>
       </w:r>
       <w:r>
         <w:rPr>
-          <w:color w:val="000000"/>
-          <w:rtl w:val="0"/>
-        </w:rPr>
-        <w:t xml:space="preserve">it will </w:t>
-      </w:r>
-      <w:r>
-        <w:rPr>
-          <w:rtl w:val="0"/>
-        </w:rPr>
-        <w:t xml:space="preserve">be </w:t>
-      </w:r>
-      <w:r>
-        <w:rPr>
-          <w:color w:val="000000"/>
-          <w:rtl w:val="0"/>
-        </w:rPr>
-        <w:t xml:space="preserve">better. If not, use the best &amp;</w:t>
+          <w:rtl w:val="0"/>
+        </w:rPr>
+        <w:t xml:space="preserve">with a </w:t>
+      </w:r>
+      <w:r>
+        <w:rPr>
+          <w:rFonts w:ascii="Courier New" w:cs="Courier New" w:eastAsia="Courier New" w:hAnsi="Courier New"/>
+          <w:color w:val="0000ff"/>
+          <w:sz w:val="18"/>
+          <w:szCs w:val="18"/>
+          <w:rtl w:val="0"/>
+        </w:rPr>
+        <w:t xml:space="preserve">&lt;tl&gt;</w:t>
+      </w:r>
+      <w:r>
+        <w:rPr>
+          <w:rtl w:val="0"/>
+        </w:rPr>
+        <w:t xml:space="preserve">pestle of pure </w:t>
+      </w:r>
+      <w:r>
+        <w:rPr>
+          <w:rFonts w:ascii="Courier New" w:cs="Courier New" w:eastAsia="Courier New" w:hAnsi="Courier New"/>
+          <w:color w:val="0000ff"/>
+          <w:sz w:val="18"/>
+          <w:szCs w:val="18"/>
+          <w:rtl w:val="0"/>
+        </w:rPr>
+        <w:t xml:space="preserve">&lt;m&gt;</w:t>
+      </w:r>
+      <w:r>
+        <w:rPr>
+          <w:rtl w:val="0"/>
+        </w:rPr>
+        <w:t xml:space="preserve">copper</w:t>
+      </w:r>
+      <w:r>
+        <w:rPr>
+          <w:rFonts w:ascii="Courier New" w:cs="Courier New" w:eastAsia="Courier New" w:hAnsi="Courier New"/>
+          <w:color w:val="0000ff"/>
+          <w:sz w:val="18"/>
+          <w:szCs w:val="18"/>
+          <w:rtl w:val="0"/>
+        </w:rPr>
+        <w:t xml:space="preserve">&lt;/m&gt;&lt;/tl&gt;</w:t>
+      </w:r>
+      <w:r>
+        <w:rPr>
+          <w:color w:val="000000"/>
+          <w:rtl w:val="0"/>
+        </w:rPr>
+        <w:t xml:space="preserve">, </w:t>
+      </w:r>
+      <w:r>
+        <w:rPr>
+          <w:rtl w:val="0"/>
+        </w:rPr>
+        <w:t xml:space="preserve">and </w:t>
+      </w:r>
+      <w:r>
+        <w:rPr>
+          <w:color w:val="000000"/>
+          <w:rtl w:val="0"/>
+        </w:rPr>
+        <w:t xml:space="preserve">grind them until they become very fine </w:t>
+      </w:r>
+      <w:r>
+        <w:rPr>
+          <w:rtl w:val="0"/>
+        </w:rPr>
+        <w:t xml:space="preserve">&amp;</w:t>
       </w:r>
       <w:r>
         <w:rPr>
@@ -454,34 +879,332 @@
           <w:color w:val="000000"/>
           <w:rtl w:val="0"/>
         </w:rPr>
-        <w:t xml:space="preserve"> whitest ones that you can find. Calcine them three or 4 times in your </w:t>
-      </w:r>
-      <w:r>
-        <w:rPr>
-          <w:rFonts w:ascii="Courier New" w:cs="Courier New" w:eastAsia="Courier New" w:hAnsi="Courier New"/>
-          <w:color w:val="0000ff"/>
-          <w:sz w:val="18"/>
-          <w:szCs w:val="18"/>
-          <w:rtl w:val="0"/>
-        </w:rPr>
-        <w:t xml:space="preserve">&lt;tl&gt;&lt;fr&gt;</w:t>
-      </w:r>
-      <w:r>
-        <w:rPr>
-          <w:color w:val="000000"/>
-          <w:rtl w:val="0"/>
-        </w:rPr>
-        <w:t xml:space="preserve">four à vent</w:t>
-      </w:r>
-      <w:r>
-        <w:rPr>
-          <w:rFonts w:ascii="Courier New" w:cs="Courier New" w:eastAsia="Courier New" w:hAnsi="Courier New"/>
-          <w:color w:val="0000ff"/>
-          <w:sz w:val="18"/>
-          <w:szCs w:val="18"/>
-          <w:rtl w:val="0"/>
-        </w:rPr>
-        <w:t xml:space="preserve">&lt;/fr&gt;&lt;/tl&gt; </w:t>
+        <w:t xml:space="preserve"> soft powder</w:t>
+      </w:r>
+      <w:r>
+        <w:rPr>
+          <w:rtl w:val="0"/>
+        </w:rPr>
+        <w:t xml:space="preserve">,</w:t>
+      </w:r>
+      <w:r>
+        <w:rPr>
+          <w:color w:val="000000"/>
+          <w:rtl w:val="0"/>
+        </w:rPr>
+        <w:t xml:space="preserve"> and </w:t>
+      </w:r>
+      <w:r>
+        <w:rPr>
+          <w:rtl w:val="0"/>
+        </w:rPr>
+        <w:t xml:space="preserve">this </w:t>
+      </w:r>
+      <w:r>
+        <w:rPr>
+          <w:color w:val="000000"/>
+          <w:rtl w:val="0"/>
+        </w:rPr>
+        <w:t xml:space="preserve">is a sign that they have </w:t>
+      </w:r>
+      <w:r>
+        <w:rPr>
+          <w:rtl w:val="0"/>
+        </w:rPr>
+        <w:t xml:space="preserve">taken the substance of</w:t>
+      </w:r>
+      <w:r>
+        <w:rPr>
+          <w:rFonts w:ascii="Courier New" w:cs="Courier New" w:eastAsia="Courier New" w:hAnsi="Courier New"/>
+          <w:color w:val="0000ff"/>
+          <w:sz w:val="18"/>
+          <w:szCs w:val="18"/>
+          <w:rtl w:val="0"/>
+        </w:rPr>
+        <w:t xml:space="preserve">&lt;m&gt;</w:t>
+      </w:r>
+      <w:r>
+        <w:rPr>
+          <w:color w:val="000000"/>
+          <w:rtl w:val="0"/>
+        </w:rPr>
+        <w:t xml:space="preserve">copper</w:t>
+      </w:r>
+      <w:r>
+        <w:rPr>
+          <w:rFonts w:ascii="Courier New" w:cs="Courier New" w:eastAsia="Courier New" w:hAnsi="Courier New"/>
+          <w:color w:val="0000ff"/>
+          <w:sz w:val="18"/>
+          <w:szCs w:val="18"/>
+          <w:rtl w:val="0"/>
+        </w:rPr>
+        <w:t xml:space="preserve">&lt;/m&gt;, </w:t>
+      </w:r>
+      <w:r>
+        <w:rPr>
+          <w:rtl w:val="0"/>
+        </w:rPr>
+        <w:t xml:space="preserve">enough for</w:t>
+      </w:r>
+      <w:r>
+        <w:rPr>
+          <w:color w:val="000000"/>
+          <w:rtl w:val="0"/>
+        </w:rPr>
+        <w:t xml:space="preserve"> giv</w:t>
+      </w:r>
+      <w:r>
+        <w:rPr>
+          <w:rtl w:val="0"/>
+        </w:rPr>
+        <w:t xml:space="preserve">ing</w:t>
+      </w:r>
+      <w:r>
+        <w:rPr>
+          <w:color w:val="000000"/>
+          <w:rtl w:val="0"/>
+        </w:rPr>
+        <w:t xml:space="preserve"> them </w:t>
+      </w:r>
+      <w:r>
+        <w:rPr>
+          <w:rtl w:val="0"/>
+        </w:rPr>
+        <w:t xml:space="preserve">greenness</w:t>
+      </w:r>
+      <w:r>
+        <w:rPr>
+          <w:color w:val="000000"/>
+          <w:rtl w:val="0"/>
+        </w:rPr>
+        <w:t xml:space="preserve">. </w:t>
+      </w:r>
+      <w:r>
+        <w:rPr>
+          <w:rtl w:val="0"/>
+        </w:rPr>
+        <w:t xml:space="preserve">At that time,</w:t>
+      </w:r>
+      <w:r>
+        <w:rPr>
+          <w:color w:val="000000"/>
+          <w:rtl w:val="0"/>
+        </w:rPr>
+        <w:t xml:space="preserve"> </w:t>
+      </w:r>
+      <w:r>
+        <w:rPr>
+          <w:rtl w:val="0"/>
+        </w:rPr>
+        <w:t xml:space="preserve">on</w:t>
+      </w:r>
+      <w:r>
+        <w:rPr>
+          <w:color w:val="000000"/>
+          <w:rtl w:val="0"/>
+        </w:rPr>
+        <w:t xml:space="preserve"> your </w:t>
+      </w:r>
+      <w:r>
+        <w:rPr>
+          <w:rFonts w:ascii="Courier New" w:cs="Courier New" w:eastAsia="Courier New" w:hAnsi="Courier New"/>
+          <w:color w:val="0000ff"/>
+          <w:sz w:val="18"/>
+          <w:szCs w:val="18"/>
+          <w:rtl w:val="0"/>
+        </w:rPr>
+        <w:t xml:space="preserve">&lt;figure&gt;&lt;ms&gt;</w:t>
+      </w:r>
+      <w:r>
+        <w:rPr>
+          <w:color w:val="000000"/>
+          <w:rtl w:val="0"/>
+        </w:rPr>
+        <w:t xml:space="preserve">℥</w:t>
+      </w:r>
+      <w:r>
+        <w:rPr>
+          <w:rFonts w:ascii="Courier New" w:cs="Courier New" w:eastAsia="Courier New" w:hAnsi="Courier New"/>
+          <w:color w:val="0000ff"/>
+          <w:sz w:val="18"/>
+          <w:szCs w:val="18"/>
+          <w:rtl w:val="0"/>
+        </w:rPr>
+        <w:t xml:space="preserve">&lt;/ms&gt;&lt;/figure&gt;</w:t>
+      </w:r>
+      <w:r>
+        <w:rPr>
+          <w:color w:val="000000"/>
+          <w:rtl w:val="0"/>
+        </w:rPr>
+        <w:t xml:space="preserve"> of </w:t>
+      </w:r>
+      <w:r>
+        <w:rPr>
+          <w:rFonts w:ascii="Courier New" w:cs="Courier New" w:eastAsia="Courier New" w:hAnsi="Courier New"/>
+          <w:color w:val="0000ff"/>
+          <w:sz w:val="18"/>
+          <w:szCs w:val="18"/>
+          <w:rtl w:val="0"/>
+        </w:rPr>
+        <w:t xml:space="preserve">&lt;m&gt;</w:t>
+      </w:r>
+      <w:r>
+        <w:rPr>
+          <w:rtl w:val="0"/>
+        </w:rPr>
+        <w:t xml:space="preserve">pebbles</w:t>
+      </w:r>
+      <w:r>
+        <w:rPr>
+          <w:rFonts w:ascii="Courier New" w:cs="Courier New" w:eastAsia="Courier New" w:hAnsi="Courier New"/>
+          <w:color w:val="0000ff"/>
+          <w:sz w:val="18"/>
+          <w:szCs w:val="18"/>
+          <w:rtl w:val="0"/>
+        </w:rPr>
+        <w:t xml:space="preserve">&lt;/m&gt;</w:t>
+      </w:r>
+      <w:r>
+        <w:rPr>
+          <w:color w:val="000000"/>
+          <w:rtl w:val="0"/>
+        </w:rPr>
+        <w:t xml:space="preserve">, </w:t>
+      </w:r>
+      <w:r>
+        <w:rPr>
+          <w:rtl w:val="0"/>
+        </w:rPr>
+        <w:t xml:space="preserve">put</w:t>
+      </w:r>
+      <w:r>
+        <w:rPr>
+          <w:color w:val="000000"/>
+          <w:rtl w:val="0"/>
+        </w:rPr>
+        <w:t xml:space="preserve"> in three </w:t>
+      </w:r>
+      <w:r>
+        <w:rPr>
+          <w:rFonts w:ascii="Courier New" w:cs="Courier New" w:eastAsia="Courier New" w:hAnsi="Courier New"/>
+          <w:color w:val="0000ff"/>
+          <w:sz w:val="18"/>
+          <w:szCs w:val="18"/>
+          <w:rtl w:val="0"/>
+        </w:rPr>
+        <w:t xml:space="preserve">&lt;figure&gt;&lt;ms&gt;</w:t>
+      </w:r>
+      <w:r>
+        <w:rPr>
+          <w:color w:val="000000"/>
+          <w:rtl w:val="0"/>
+        </w:rPr>
+        <w:t xml:space="preserve">℥</w:t>
+      </w:r>
+      <w:r>
+        <w:rPr>
+          <w:rFonts w:ascii="Courier New" w:cs="Courier New" w:eastAsia="Courier New" w:hAnsi="Courier New"/>
+          <w:color w:val="0000ff"/>
+          <w:sz w:val="18"/>
+          <w:szCs w:val="18"/>
+          <w:rtl w:val="0"/>
+        </w:rPr>
+        <w:t xml:space="preserve">&lt;/ms&gt;&lt;/figure&gt;</w:t>
+      </w:r>
+      <w:r>
+        <w:rPr>
+          <w:color w:val="000000"/>
+          <w:rtl w:val="0"/>
+        </w:rPr>
+        <w:t xml:space="preserve"> of good </w:t>
+      </w:r>
+      <w:r>
+        <w:rPr>
+          <w:rFonts w:ascii="Courier New" w:cs="Courier New" w:eastAsia="Courier New" w:hAnsi="Courier New"/>
+          <w:color w:val="0000ff"/>
+          <w:sz w:val="18"/>
+          <w:szCs w:val="18"/>
+          <w:rtl w:val="0"/>
+        </w:rPr>
+        <w:t xml:space="preserve">&lt;m&gt;</w:t>
+      </w:r>
+      <w:r>
+        <w:rPr>
+          <w:color w:val="000000"/>
+          <w:rtl w:val="0"/>
+        </w:rPr>
+        <w:t xml:space="preserve">minium</w:t>
+      </w:r>
+      <w:r>
+        <w:rPr>
+          <w:rFonts w:ascii="Courier New" w:cs="Courier New" w:eastAsia="Courier New" w:hAnsi="Courier New"/>
+          <w:color w:val="0000ff"/>
+          <w:sz w:val="18"/>
+          <w:szCs w:val="18"/>
+          <w:rtl w:val="0"/>
+        </w:rPr>
+        <w:t xml:space="preserve">&lt;/m&gt;</w:t>
+      </w:r>
+      <w:r>
+        <w:rPr>
+          <w:color w:val="000000"/>
+          <w:rtl w:val="0"/>
+        </w:rPr>
+        <w:t xml:space="preserve">, </w:t>
+      </w:r>
+      <w:r>
+        <w:rPr>
+          <w:rtl w:val="0"/>
+        </w:rPr>
+        <w:t xml:space="preserve">not </w:t>
+      </w:r>
+      <w:r>
+        <w:rPr>
+          <w:color w:val="000000"/>
+          <w:rtl w:val="0"/>
+        </w:rPr>
+        <w:t xml:space="preserve">adulterated</w:t>
+      </w:r>
+      <w:r>
+        <w:rPr>
+          <w:rtl w:val="0"/>
+        </w:rPr>
+        <w:t xml:space="preserve"> by </w:t>
+      </w:r>
+      <w:r>
+        <w:rPr>
+          <w:rFonts w:ascii="Courier New" w:cs="Courier New" w:eastAsia="Courier New" w:hAnsi="Courier New"/>
+          <w:color w:val="0000ff"/>
+          <w:sz w:val="18"/>
+          <w:szCs w:val="18"/>
+          <w:rtl w:val="0"/>
+        </w:rPr>
+        <w:t xml:space="preserve">&lt;m&gt;</w:t>
+      </w:r>
+      <w:r>
+        <w:rPr>
+          <w:color w:val="000000"/>
+          <w:rtl w:val="0"/>
+        </w:rPr>
+        <w:t xml:space="preserve">brick</w:t>
+      </w:r>
+      <w:r>
+        <w:rPr>
+          <w:rFonts w:ascii="Courier New" w:cs="Courier New" w:eastAsia="Courier New" w:hAnsi="Courier New"/>
+          <w:color w:val="0000ff"/>
+          <w:sz w:val="18"/>
+          <w:szCs w:val="18"/>
+          <w:rtl w:val="0"/>
+        </w:rPr>
+        <w:t xml:space="preserve">&lt;/m&gt;</w:t>
+      </w:r>
+      <w:r>
+        <w:rPr>
+          <w:color w:val="000000"/>
+          <w:rtl w:val="0"/>
+        </w:rPr>
+        <w:t xml:space="preserve"> </w:t>
       </w:r>
       <w:r>
         <w:rPr>
@@ -510,14 +1233,249 @@
         <w:rPr>
           <w:rtl w:val="0"/>
         </w:rPr>
-        <w:t xml:space="preserve"> </w:t>
-      </w:r>
-      <w:r>
-        <w:rPr>
-          <w:color w:val="000000"/>
-          <w:rtl w:val="0"/>
-        </w:rPr>
-        <w:t xml:space="preserve">quench them in </w:t>
+        <w:t xml:space="preserve">anything</w:t>
+      </w:r>
+      <w:r>
+        <w:rPr>
+          <w:color w:val="000000"/>
+          <w:rtl w:val="0"/>
+        </w:rPr>
+        <w:t xml:space="preserve"> else, and </w:t>
+      </w:r>
+      <w:r>
+        <w:rPr>
+          <w:rtl w:val="0"/>
+        </w:rPr>
+        <w:t xml:space="preserve">grind </w:t>
+      </w:r>
+      <w:r>
+        <w:rPr>
+          <w:color w:val="000000"/>
+          <w:rtl w:val="0"/>
+        </w:rPr>
+        <w:t xml:space="preserve">everything together again very </w:t>
+      </w:r>
+      <w:r>
+        <w:rPr>
+          <w:rtl w:val="0"/>
+        </w:rPr>
+        <w:t xml:space="preserve">well</w:t>
+      </w:r>
+      <w:r>
+        <w:rPr>
+          <w:color w:val="000000"/>
+          <w:rtl w:val="0"/>
+        </w:rPr>
+        <w:t xml:space="preserve"> in a </w:t>
+      </w:r>
+      <w:r>
+        <w:rPr>
+          <w:rFonts w:ascii="Courier New" w:cs="Courier New" w:eastAsia="Courier New" w:hAnsi="Courier New"/>
+          <w:color w:val="0000ff"/>
+          <w:sz w:val="18"/>
+          <w:szCs w:val="18"/>
+          <w:rtl w:val="0"/>
+        </w:rPr>
+        <w:t xml:space="preserve">&lt;tl&gt;&lt;m&gt;</w:t>
+      </w:r>
+      <w:r>
+        <w:rPr>
+          <w:color w:val="000000"/>
+          <w:rtl w:val="0"/>
+        </w:rPr>
+        <w:t xml:space="preserve">bronze</w:t>
+      </w:r>
+      <w:r>
+        <w:rPr>
+          <w:rFonts w:ascii="Courier New" w:cs="Courier New" w:eastAsia="Courier New" w:hAnsi="Courier New"/>
+          <w:color w:val="0000ff"/>
+          <w:sz w:val="18"/>
+          <w:szCs w:val="18"/>
+          <w:rtl w:val="0"/>
+        </w:rPr>
+        <w:t xml:space="preserve">&lt;/m&gt;</w:t>
+      </w:r>
+      <w:r>
+        <w:rPr>
+          <w:color w:val="000000"/>
+          <w:rtl w:val="0"/>
+        </w:rPr>
+        <w:t xml:space="preserve"> mortar</w:t>
+      </w:r>
+      <w:r>
+        <w:rPr>
+          <w:rFonts w:ascii="Courier New" w:cs="Courier New" w:eastAsia="Courier New" w:hAnsi="Courier New"/>
+          <w:color w:val="0000ff"/>
+          <w:sz w:val="18"/>
+          <w:szCs w:val="18"/>
+          <w:rtl w:val="0"/>
+        </w:rPr>
+        <w:t xml:space="preserve">&lt;/tl&gt;</w:t>
+      </w:r>
+      <w:r>
+        <w:rPr>
+          <w:color w:val="000000"/>
+          <w:rtl w:val="0"/>
+        </w:rPr>
+        <w:t xml:space="preserve">. And </w:t>
+      </w:r>
+      <w:r>
+        <w:rPr>
+          <w:rtl w:val="0"/>
+        </w:rPr>
+        <w:t xml:space="preserve">on</w:t>
+      </w:r>
+      <w:r>
+        <w:rPr>
+          <w:color w:val="000000"/>
+          <w:rtl w:val="0"/>
+        </w:rPr>
+        <w:t xml:space="preserve"> all of this, </w:t>
+      </w:r>
+      <w:r>
+        <w:rPr>
+          <w:rtl w:val="0"/>
+        </w:rPr>
+        <w:t xml:space="preserve">put</w:t>
+      </w:r>
+      <w:r>
+        <w:rPr>
+          <w:color w:val="000000"/>
+          <w:rtl w:val="0"/>
+        </w:rPr>
+        <w:t xml:space="preserve"> in a </w:t>
+      </w:r>
+      <w:r>
+        <w:rPr>
+          <w:rFonts w:ascii="Courier New" w:cs="Courier New" w:eastAsia="Courier New" w:hAnsi="Courier New"/>
+          <w:color w:val="0000ff"/>
+          <w:sz w:val="18"/>
+          <w:szCs w:val="18"/>
+          <w:rtl w:val="0"/>
+        </w:rPr>
+        <w:t xml:space="preserve">&lt;ms&gt;&lt;fr&gt;</w:t>
+      </w:r>
+      <w:r>
+        <w:rPr>
+          <w:color w:val="000000"/>
+          <w:rtl w:val="0"/>
+        </w:rPr>
+        <w:t xml:space="preserve">gro</w:t>
+      </w:r>
+      <w:r>
+        <w:rPr>
+          <w:rtl w:val="0"/>
+        </w:rPr>
+        <w:t xml:space="preserve">s</w:t>
+      </w:r>
+      <w:r>
+        <w:rPr>
+          <w:rFonts w:ascii="Courier New" w:cs="Courier New" w:eastAsia="Courier New" w:hAnsi="Courier New"/>
+          <w:color w:val="0000ff"/>
+          <w:sz w:val="18"/>
+          <w:szCs w:val="18"/>
+          <w:rtl w:val="0"/>
+        </w:rPr>
+        <w:t xml:space="preserve">&lt;/fr&gt;&lt;/ms&gt;</w:t>
+      </w:r>
+      <w:r>
+        <w:rPr>
+          <w:color w:val="000000"/>
+          <w:rtl w:val="0"/>
+        </w:rPr>
+        <w:t xml:space="preserve"> of </w:t>
+      </w:r>
+      <w:r>
+        <w:rPr>
+          <w:rFonts w:ascii="Courier New" w:cs="Courier New" w:eastAsia="Courier New" w:hAnsi="Courier New"/>
+          <w:color w:val="0000ff"/>
+          <w:sz w:val="18"/>
+          <w:szCs w:val="18"/>
+          <w:rtl w:val="0"/>
+        </w:rPr>
+        <w:t xml:space="preserve">&lt;m&gt;&lt;fr&gt;</w:t>
+      </w:r>
+      <w:r>
+        <w:rPr>
+          <w:rtl w:val="0"/>
+        </w:rPr>
+        <w:t xml:space="preserve">sel de verre</w:t>
+      </w:r>
+      <w:r>
+        <w:rPr>
+          <w:rFonts w:ascii="Courier New" w:cs="Courier New" w:eastAsia="Courier New" w:hAnsi="Courier New"/>
+          <w:color w:val="0000ff"/>
+          <w:sz w:val="18"/>
+          <w:szCs w:val="18"/>
+          <w:rtl w:val="0"/>
+        </w:rPr>
+        <w:t xml:space="preserve">&lt;/fr&gt;&lt;/m&gt;</w:t>
+      </w:r>
+      <w:r>
+        <w:rPr>
+          <w:rtl w:val="0"/>
+        </w:rPr>
+        <w:t xml:space="preserve">;</w:t>
+      </w:r>
+      <w:r>
+        <w:rPr>
+          <w:color w:val="000000"/>
+          <w:rtl w:val="0"/>
+        </w:rPr>
+        <w:t xml:space="preserve"> &amp;</w:t>
+      </w:r>
+      <w:r>
+        <w:rPr>
+          <w:rFonts w:ascii="Courier New" w:cs="Courier New" w:eastAsia="Courier New" w:hAnsi="Courier New"/>
+          <w:color w:val="a9a9a9"/>
+          <w:sz w:val="18"/>
+          <w:szCs w:val="18"/>
+          <w:rtl w:val="0"/>
+        </w:rPr>
+        <w:t xml:space="preserve">amp;</w:t>
+      </w:r>
+      <w:r>
+        <w:rPr>
+          <w:color w:val="000000"/>
+          <w:rtl w:val="0"/>
+        </w:rPr>
+        <w:t xml:space="preserve"> some </w:t>
+      </w:r>
+      <w:r>
+        <w:rPr>
+          <w:rtl w:val="0"/>
+        </w:rPr>
+        <w:t xml:space="preserve">&amp;</w:t>
+      </w:r>
+      <w:r>
+        <w:rPr>
+          <w:rFonts w:ascii="Courier New" w:cs="Courier New" w:eastAsia="Courier New" w:hAnsi="Courier New"/>
+          <w:color w:val="a9a9a9"/>
+          <w:sz w:val="18"/>
+          <w:szCs w:val="18"/>
+          <w:rtl w:val="0"/>
+        </w:rPr>
+        <w:t xml:space="preserve">amp;</w:t>
+      </w:r>
+      <w:r>
+        <w:rPr>
+          <w:color w:val="000000"/>
+          <w:rtl w:val="0"/>
+        </w:rPr>
+        <w:t xml:space="preserve"> the common people </w:t>
+      </w:r>
+      <w:r>
+        <w:rPr>
+          <w:rtl w:val="0"/>
+        </w:rPr>
+        <w:t xml:space="preserve">put </w:t>
+      </w:r>
+      <w:r>
+        <w:rPr>
+          <w:color w:val="000000"/>
+          <w:rtl w:val="0"/>
+        </w:rPr>
+        <w:t xml:space="preserve">in </w:t>
       </w:r>
       <w:r>
         <w:rPr>
@@ -534,7 +1492,7 @@
           <w:color w:val="000000"/>
           <w:rtl w:val="0"/>
         </w:rPr>
-        <w:t xml:space="preserve">water</w:t>
+        <w:t xml:space="preserve">sandever</w:t>
       </w:r>
       <w:r>
         <w:rPr>
@@ -551,882 +1509,13 @@
           <w:color w:val="000000"/>
           <w:rtl w:val="0"/>
         </w:rPr>
-        <w:t xml:space="preserve"> or </w:t>
-      </w:r>
-      <w:r>
-        <w:rPr>
-          <w:rFonts w:ascii="Courier New" w:cs="Courier New" w:eastAsia="Courier New" w:hAnsi="Courier New"/>
-          <w:color w:val="0000ff"/>
-          <w:sz w:val="18"/>
-          <w:szCs w:val="18"/>
-          <w:rtl w:val="0"/>
-        </w:rPr>
-        <w:t xml:space="preserve">&lt;m&gt;</w:t>
-      </w:r>
-      <w:r>
-        <w:rPr>
-          <w:color w:val="000000"/>
-          <w:rtl w:val="0"/>
-        </w:rPr>
-        <w:t xml:space="preserve">vinegar</w:t>
-      </w:r>
-      <w:r>
-        <w:rPr>
-          <w:rFonts w:ascii="Courier New" w:cs="Courier New" w:eastAsia="Courier New" w:hAnsi="Courier New"/>
-          <w:color w:val="0000ff"/>
-          <w:sz w:val="18"/>
-          <w:szCs w:val="18"/>
-          <w:rtl w:val="0"/>
-        </w:rPr>
-        <w:t xml:space="preserve">&lt;/m&gt;</w:t>
-      </w:r>
-      <w:r>
-        <w:rPr>
-          <w:color w:val="000000"/>
-          <w:rtl w:val="0"/>
-        </w:rPr>
-        <w:t xml:space="preserve">. </w:t>
-      </w:r>
-      <w:r>
-        <w:rPr>
-          <w:rtl w:val="0"/>
-        </w:rPr>
-        <w:t xml:space="preserve">Then</w:t>
-      </w:r>
-      <w:r>
-        <w:rPr>
-          <w:color w:val="000000"/>
-          <w:rtl w:val="0"/>
-        </w:rPr>
-        <w:t xml:space="preserve">, take a </w:t>
-      </w:r>
-      <w:r>
-        <w:rPr>
-          <w:rFonts w:ascii="Courier New" w:cs="Courier New" w:eastAsia="Courier New" w:hAnsi="Courier New"/>
-          <w:color w:val="0000ff"/>
-          <w:sz w:val="18"/>
-          <w:szCs w:val="18"/>
-          <w:rtl w:val="0"/>
-        </w:rPr>
-        <w:t xml:space="preserve">&lt;figure&gt;&lt;ms&gt;</w:t>
-      </w:r>
-      <w:r>
-        <w:rPr>
-          <w:color w:val="000000"/>
-          <w:rtl w:val="0"/>
-        </w:rPr>
-        <w:t xml:space="preserve">℥</w:t>
-      </w:r>
-      <w:r>
-        <w:rPr>
-          <w:rFonts w:ascii="Courier New" w:cs="Courier New" w:eastAsia="Courier New" w:hAnsi="Courier New"/>
-          <w:color w:val="0000ff"/>
-          <w:sz w:val="18"/>
-          <w:szCs w:val="18"/>
-          <w:rtl w:val="0"/>
-        </w:rPr>
-        <w:t xml:space="preserve">&lt;/ms&gt;&lt;/figure&gt;</w:t>
-      </w:r>
-      <w:r>
-        <w:rPr>
-          <w:color w:val="000000"/>
-          <w:rtl w:val="0"/>
-        </w:rPr>
-        <w:t xml:space="preserve"> of them and </w:t>
-      </w:r>
-      <w:r>
-        <w:rPr>
-          <w:rtl w:val="0"/>
-        </w:rPr>
-        <w:t xml:space="preserve">pound </w:t>
-      </w:r>
-      <w:r>
-        <w:rPr>
-          <w:color w:val="000000"/>
-          <w:rtl w:val="0"/>
-        </w:rPr>
-        <w:t xml:space="preserve">them </w:t>
-      </w:r>
-      <w:r>
-        <w:rPr>
-          <w:rtl w:val="0"/>
-        </w:rPr>
-        <w:t xml:space="preserve">in a completely pure </w:t>
-      </w:r>
-      <w:r>
-        <w:rPr>
-          <w:rFonts w:ascii="Courier New" w:cs="Courier New" w:eastAsia="Courier New" w:hAnsi="Courier New"/>
-          <w:color w:val="0000ff"/>
-          <w:sz w:val="18"/>
-          <w:szCs w:val="18"/>
-          <w:rtl w:val="0"/>
-        </w:rPr>
-        <w:t xml:space="preserve">&lt;tl&gt;&lt;m&gt;</w:t>
-      </w:r>
-      <w:r>
-        <w:rPr>
-          <w:rtl w:val="0"/>
-        </w:rPr>
-        <w:t xml:space="preserve">copper</w:t>
-      </w:r>
-      <w:r>
-        <w:rPr>
-          <w:rFonts w:ascii="Courier New" w:cs="Courier New" w:eastAsia="Courier New" w:hAnsi="Courier New"/>
-          <w:color w:val="0000ff"/>
-          <w:sz w:val="18"/>
-          <w:szCs w:val="18"/>
-          <w:rtl w:val="0"/>
-        </w:rPr>
-        <w:t xml:space="preserve">&lt;/m&gt;</w:t>
-      </w:r>
-      <w:r>
-        <w:rPr>
-          <w:rtl w:val="0"/>
-        </w:rPr>
-        <w:t xml:space="preserve"> mortar</w:t>
-      </w:r>
-      <w:r>
-        <w:rPr>
-          <w:rFonts w:ascii="Courier New" w:cs="Courier New" w:eastAsia="Courier New" w:hAnsi="Courier New"/>
-          <w:color w:val="0000ff"/>
-          <w:sz w:val="18"/>
-          <w:szCs w:val="18"/>
-          <w:rtl w:val="0"/>
-        </w:rPr>
-        <w:t xml:space="preserve">&lt;/tl&gt;</w:t>
-      </w:r>
-      <w:r>
-        <w:rPr>
-          <w:rtl w:val="0"/>
-        </w:rPr>
-        <w:t xml:space="preserve">, &amp;</w:t>
-      </w:r>
-      <w:r>
-        <w:rPr>
-          <w:rFonts w:ascii="Courier New" w:cs="Courier New" w:eastAsia="Courier New" w:hAnsi="Courier New"/>
-          <w:color w:val="a9a9a9"/>
-          <w:sz w:val="18"/>
-          <w:szCs w:val="18"/>
-          <w:rtl w:val="0"/>
-        </w:rPr>
-        <w:t xml:space="preserve">amp; </w:t>
-      </w:r>
-      <w:r>
-        <w:rPr>
-          <w:rtl w:val="0"/>
-        </w:rPr>
-        <w:t xml:space="preserve">with a </w:t>
-      </w:r>
-      <w:r>
-        <w:rPr>
-          <w:rFonts w:ascii="Courier New" w:cs="Courier New" w:eastAsia="Courier New" w:hAnsi="Courier New"/>
-          <w:color w:val="0000ff"/>
-          <w:sz w:val="18"/>
-          <w:szCs w:val="18"/>
-          <w:rtl w:val="0"/>
-        </w:rPr>
-        <w:t xml:space="preserve">&lt;tl&gt;</w:t>
-      </w:r>
-      <w:r>
-        <w:rPr>
-          <w:rtl w:val="0"/>
-        </w:rPr>
-        <w:t xml:space="preserve">pestle of pure </w:t>
-      </w:r>
-      <w:r>
-        <w:rPr>
-          <w:rFonts w:ascii="Courier New" w:cs="Courier New" w:eastAsia="Courier New" w:hAnsi="Courier New"/>
-          <w:color w:val="0000ff"/>
-          <w:sz w:val="18"/>
-          <w:szCs w:val="18"/>
-          <w:rtl w:val="0"/>
-        </w:rPr>
-        <w:t xml:space="preserve">&lt;m&gt;</w:t>
-      </w:r>
-      <w:r>
-        <w:rPr>
-          <w:rtl w:val="0"/>
-        </w:rPr>
-        <w:t xml:space="preserve">copper</w:t>
-      </w:r>
-      <w:r>
-        <w:rPr>
-          <w:rFonts w:ascii="Courier New" w:cs="Courier New" w:eastAsia="Courier New" w:hAnsi="Courier New"/>
-          <w:color w:val="0000ff"/>
-          <w:sz w:val="18"/>
-          <w:szCs w:val="18"/>
-          <w:rtl w:val="0"/>
-        </w:rPr>
-        <w:t xml:space="preserve">&lt;/m&gt;&lt;/tl&gt;</w:t>
-      </w:r>
-      <w:r>
-        <w:rPr>
-          <w:color w:val="000000"/>
-          <w:rtl w:val="0"/>
-        </w:rPr>
-        <w:t xml:space="preserve">, and</w:t>
-      </w:r>
-      <w:r>
-        <w:rPr>
-          <w:color w:val="000000"/>
-          <w:rtl w:val="0"/>
-        </w:rPr>
-        <w:t xml:space="preserve"> grind them until they become very fine </w:t>
-      </w:r>
-      <w:r>
-        <w:rPr>
-          <w:rtl w:val="0"/>
-        </w:rPr>
-        <w:t xml:space="preserve">&amp;</w:t>
-      </w:r>
-      <w:r>
-        <w:rPr>
-          <w:rFonts w:ascii="Courier New" w:cs="Courier New" w:eastAsia="Courier New" w:hAnsi="Courier New"/>
-          <w:color w:val="a9a9a9"/>
-          <w:sz w:val="18"/>
-          <w:szCs w:val="18"/>
-          <w:rtl w:val="0"/>
-        </w:rPr>
-        <w:t xml:space="preserve">amp;</w:t>
-      </w:r>
-      <w:r>
-        <w:rPr>
-          <w:color w:val="000000"/>
-          <w:rtl w:val="0"/>
-        </w:rPr>
-        <w:t xml:space="preserve"> soft powder</w:t>
-      </w:r>
-      <w:r>
-        <w:rPr>
-          <w:rtl w:val="0"/>
-        </w:rPr>
-        <w:t xml:space="preserve">;</w:t>
-      </w:r>
-      <w:r>
-        <w:rPr>
-          <w:color w:val="000000"/>
-          <w:rtl w:val="0"/>
-        </w:rPr>
-        <w:t xml:space="preserve"> </w:t>
-      </w:r>
-      <w:r>
-        <w:rPr>
-          <w:rtl w:val="0"/>
-        </w:rPr>
-        <w:t xml:space="preserve">this </w:t>
-      </w:r>
-      <w:r>
-        <w:rPr>
-          <w:color w:val="000000"/>
-          <w:rtl w:val="0"/>
-        </w:rPr>
-        <w:t xml:space="preserve">is a sign that they have </w:t>
-      </w:r>
-      <w:r>
-        <w:rPr>
-          <w:rtl w:val="0"/>
-        </w:rPr>
-        <w:t xml:space="preserve">taken enough of the substance of</w:t>
-      </w:r>
-      <w:r>
-        <w:rPr>
-          <w:rFonts w:ascii="Courier New" w:cs="Courier New" w:eastAsia="Courier New" w:hAnsi="Courier New"/>
-          <w:color w:val="0000ff"/>
-          <w:sz w:val="18"/>
-          <w:szCs w:val="18"/>
-          <w:rtl w:val="0"/>
-        </w:rPr>
-        <w:t xml:space="preserve">&lt;m&gt;</w:t>
-      </w:r>
-      <w:r>
-        <w:rPr>
-          <w:color w:val="000000"/>
-          <w:rtl w:val="0"/>
-        </w:rPr>
-        <w:t xml:space="preserve">copper</w:t>
-      </w:r>
-      <w:r>
-        <w:rPr>
-          <w:rFonts w:ascii="Courier New" w:cs="Courier New" w:eastAsia="Courier New" w:hAnsi="Courier New"/>
-          <w:color w:val="0000ff"/>
-          <w:sz w:val="18"/>
-          <w:szCs w:val="18"/>
-          <w:rtl w:val="0"/>
-        </w:rPr>
-        <w:t xml:space="preserve">&lt;/m&gt;</w:t>
-      </w:r>
-      <w:r>
-        <w:rPr>
-          <w:rtl w:val="0"/>
-        </w:rPr>
-        <w:t xml:space="preserve"> </w:t>
-      </w:r>
-      <w:r>
-        <w:rPr>
-          <w:color w:val="000000"/>
-          <w:rtl w:val="0"/>
-        </w:rPr>
-        <w:t xml:space="preserve">to give them </w:t>
-      </w:r>
-      <w:r>
-        <w:rPr>
-          <w:rtl w:val="0"/>
-        </w:rPr>
-        <w:t xml:space="preserve">greenness</w:t>
-      </w:r>
-      <w:r>
-        <w:rPr>
-          <w:color w:val="000000"/>
-          <w:rtl w:val="0"/>
-        </w:rPr>
-        <w:t xml:space="preserve">. Then in your </w:t>
-      </w:r>
-      <w:r>
-        <w:rPr>
-          <w:rFonts w:ascii="Courier New" w:cs="Courier New" w:eastAsia="Courier New" w:hAnsi="Courier New"/>
-          <w:color w:val="0000ff"/>
-          <w:sz w:val="18"/>
-          <w:szCs w:val="18"/>
-          <w:rtl w:val="0"/>
-        </w:rPr>
-        <w:t xml:space="preserve">&lt;figure&gt;&lt;ms&gt;</w:t>
-      </w:r>
-      <w:r>
-        <w:rPr>
-          <w:color w:val="000000"/>
-          <w:rtl w:val="0"/>
-        </w:rPr>
-        <w:t xml:space="preserve">℥</w:t>
-      </w:r>
-      <w:r>
-        <w:rPr>
-          <w:rFonts w:ascii="Courier New" w:cs="Courier New" w:eastAsia="Courier New" w:hAnsi="Courier New"/>
-          <w:color w:val="0000ff"/>
-          <w:sz w:val="18"/>
-          <w:szCs w:val="18"/>
-          <w:rtl w:val="0"/>
-        </w:rPr>
-        <w:t xml:space="preserve">&lt;/ms&gt;&lt;/figure&gt;</w:t>
-      </w:r>
-      <w:r>
-        <w:rPr>
-          <w:color w:val="000000"/>
-          <w:rtl w:val="0"/>
-        </w:rPr>
-        <w:t xml:space="preserve"> of </w:t>
-      </w:r>
-      <w:r>
-        <w:rPr>
-          <w:rFonts w:ascii="Courier New" w:cs="Courier New" w:eastAsia="Courier New" w:hAnsi="Courier New"/>
-          <w:color w:val="0000ff"/>
-          <w:sz w:val="18"/>
-          <w:szCs w:val="18"/>
-          <w:rtl w:val="0"/>
-        </w:rPr>
-        <w:t xml:space="preserve">&lt;m&gt;</w:t>
-      </w:r>
-      <w:r>
-        <w:rPr>
-          <w:rtl w:val="0"/>
-        </w:rPr>
-        <w:t xml:space="preserve">pebbles</w:t>
-      </w:r>
-      <w:r>
-        <w:rPr>
-          <w:rFonts w:ascii="Courier New" w:cs="Courier New" w:eastAsia="Courier New" w:hAnsi="Courier New"/>
-          <w:color w:val="0000ff"/>
-          <w:sz w:val="18"/>
-          <w:szCs w:val="18"/>
-          <w:rtl w:val="0"/>
-        </w:rPr>
-        <w:t xml:space="preserve">&lt;/m&gt;</w:t>
-      </w:r>
-      <w:r>
-        <w:rPr>
-          <w:color w:val="000000"/>
-          <w:rtl w:val="0"/>
-        </w:rPr>
-        <w:t xml:space="preserve">, add in three </w:t>
-      </w:r>
-      <w:r>
-        <w:rPr>
-          <w:rFonts w:ascii="Courier New" w:cs="Courier New" w:eastAsia="Courier New" w:hAnsi="Courier New"/>
-          <w:color w:val="0000ff"/>
-          <w:sz w:val="18"/>
-          <w:szCs w:val="18"/>
-          <w:rtl w:val="0"/>
-        </w:rPr>
-        <w:t xml:space="preserve">&lt;figure&gt;&lt;ms&gt;</w:t>
-      </w:r>
-      <w:r>
-        <w:rPr>
-          <w:color w:val="000000"/>
-          <w:rtl w:val="0"/>
-        </w:rPr>
-        <w:t xml:space="preserve">℥</w:t>
-      </w:r>
-      <w:r>
-        <w:rPr>
-          <w:rFonts w:ascii="Courier New" w:cs="Courier New" w:eastAsia="Courier New" w:hAnsi="Courier New"/>
-          <w:color w:val="0000ff"/>
-          <w:sz w:val="18"/>
-          <w:szCs w:val="18"/>
-          <w:rtl w:val="0"/>
-        </w:rPr>
-        <w:t xml:space="preserve">&lt;/ms&gt;&lt;/figure&gt;</w:t>
-      </w:r>
-      <w:r>
-        <w:rPr>
-          <w:color w:val="000000"/>
-          <w:rtl w:val="0"/>
-        </w:rPr>
-        <w:t xml:space="preserve"> of good </w:t>
-      </w:r>
-      <w:r>
-        <w:rPr>
-          <w:rFonts w:ascii="Courier New" w:cs="Courier New" w:eastAsia="Courier New" w:hAnsi="Courier New"/>
-          <w:color w:val="0000ff"/>
-          <w:sz w:val="18"/>
-          <w:szCs w:val="18"/>
-          <w:rtl w:val="0"/>
-        </w:rPr>
-        <w:t xml:space="preserve">&lt;m&gt;</w:t>
-      </w:r>
-      <w:r>
-        <w:rPr>
-          <w:color w:val="000000"/>
-          <w:rtl w:val="0"/>
-        </w:rPr>
-        <w:t xml:space="preserve">minium</w:t>
-      </w:r>
-      <w:r>
-        <w:rPr>
-          <w:rFonts w:ascii="Courier New" w:cs="Courier New" w:eastAsia="Courier New" w:hAnsi="Courier New"/>
-          <w:color w:val="0000ff"/>
-          <w:sz w:val="18"/>
-          <w:szCs w:val="18"/>
-          <w:rtl w:val="0"/>
-        </w:rPr>
-        <w:t xml:space="preserve">&lt;/m&gt;</w:t>
-      </w:r>
-      <w:r>
-        <w:rPr>
-          <w:color w:val="000000"/>
-          <w:rtl w:val="0"/>
-        </w:rPr>
-        <w:t xml:space="preserve">, unadulterated by </w:t>
-      </w:r>
-      <w:r>
-        <w:rPr>
-          <w:rFonts w:ascii="Courier New" w:cs="Courier New" w:eastAsia="Courier New" w:hAnsi="Courier New"/>
-          <w:color w:val="0000ff"/>
-          <w:sz w:val="18"/>
-          <w:szCs w:val="18"/>
-          <w:rtl w:val="0"/>
-        </w:rPr>
-        <w:t xml:space="preserve">&lt;m&gt;</w:t>
-      </w:r>
-      <w:r>
-        <w:rPr>
-          <w:color w:val="000000"/>
-          <w:rtl w:val="0"/>
-        </w:rPr>
-        <w:t xml:space="preserve">brick</w:t>
-      </w:r>
-      <w:r>
-        <w:rPr>
-          <w:rFonts w:ascii="Courier New" w:cs="Courier New" w:eastAsia="Courier New" w:hAnsi="Courier New"/>
-          <w:color w:val="0000ff"/>
-          <w:sz w:val="18"/>
-          <w:szCs w:val="18"/>
-          <w:rtl w:val="0"/>
-        </w:rPr>
-        <w:t xml:space="preserve">&lt;/m&gt;</w:t>
-      </w:r>
-      <w:r>
-        <w:rPr>
-          <w:color w:val="000000"/>
-          <w:rtl w:val="0"/>
-        </w:rPr>
-        <w:t xml:space="preserve"> </w:t>
-      </w:r>
-      <w:r>
-        <w:rPr>
-          <w:rtl w:val="0"/>
-        </w:rPr>
-        <w:t xml:space="preserve">&amp;</w:t>
-      </w:r>
-      <w:r>
-        <w:rPr>
-          <w:rFonts w:ascii="Courier New" w:cs="Courier New" w:eastAsia="Courier New" w:hAnsi="Courier New"/>
-          <w:color w:val="a9a9a9"/>
-          <w:sz w:val="18"/>
-          <w:szCs w:val="18"/>
-          <w:rtl w:val="0"/>
-        </w:rPr>
-        <w:t xml:space="preserve">amp;</w:t>
-      </w:r>
-      <w:r>
-        <w:rPr>
-          <w:color w:val="000000"/>
-          <w:rtl w:val="0"/>
-        </w:rPr>
-        <w:t xml:space="preserve"> something else, and strongly </w:t>
-      </w:r>
-      <w:r>
-        <w:rPr>
-          <w:rtl w:val="0"/>
-        </w:rPr>
-        <w:t xml:space="preserve">pound </w:t>
-      </w:r>
-      <w:r>
-        <w:rPr>
-          <w:color w:val="000000"/>
-          <w:rtl w:val="0"/>
-        </w:rPr>
-        <w:t xml:space="preserve">everything together again in a </w:t>
-      </w:r>
-      <w:r>
-        <w:rPr>
-          <w:rFonts w:ascii="Courier New" w:cs="Courier New" w:eastAsia="Courier New" w:hAnsi="Courier New"/>
-          <w:color w:val="0000ff"/>
-          <w:sz w:val="18"/>
-          <w:szCs w:val="18"/>
-          <w:rtl w:val="0"/>
-        </w:rPr>
-        <w:t xml:space="preserve">&lt;tl&gt;&lt;m&gt;</w:t>
-      </w:r>
-      <w:r>
-        <w:rPr>
-          <w:color w:val="000000"/>
-          <w:rtl w:val="0"/>
-        </w:rPr>
-        <w:t xml:space="preserve">bronze</w:t>
-      </w:r>
-      <w:r>
-        <w:rPr>
-          <w:rFonts w:ascii="Courier New" w:cs="Courier New" w:eastAsia="Courier New" w:hAnsi="Courier New"/>
-          <w:color w:val="0000ff"/>
-          <w:sz w:val="18"/>
-          <w:szCs w:val="18"/>
-          <w:rtl w:val="0"/>
-        </w:rPr>
-        <w:t xml:space="preserve">&lt;/m&gt;</w:t>
-      </w:r>
-      <w:r>
-        <w:rPr>
-          <w:color w:val="000000"/>
-          <w:rtl w:val="0"/>
-        </w:rPr>
-        <w:t xml:space="preserve"> mortar</w:t>
-      </w:r>
-      <w:r>
-        <w:rPr>
-          <w:rFonts w:ascii="Courier New" w:cs="Courier New" w:eastAsia="Courier New" w:hAnsi="Courier New"/>
-          <w:color w:val="0000ff"/>
-          <w:sz w:val="18"/>
-          <w:szCs w:val="18"/>
-          <w:rtl w:val="0"/>
-        </w:rPr>
-        <w:t xml:space="preserve">&lt;/tl&gt;</w:t>
-      </w:r>
-      <w:r>
-        <w:rPr>
-          <w:color w:val="000000"/>
-          <w:rtl w:val="0"/>
-        </w:rPr>
-        <w:t xml:space="preserve">. And in all of this, add in a </w:t>
-      </w:r>
-      <w:r>
-        <w:rPr>
-          <w:rFonts w:ascii="Courier New" w:cs="Courier New" w:eastAsia="Courier New" w:hAnsi="Courier New"/>
-          <w:color w:val="0000ff"/>
-          <w:sz w:val="18"/>
-          <w:szCs w:val="18"/>
-          <w:rtl w:val="0"/>
-        </w:rPr>
-        <w:t xml:space="preserve">&lt;ms&gt;&lt;fr&gt;</w:t>
-      </w:r>
-      <w:r>
-        <w:rPr>
-          <w:color w:val="000000"/>
-          <w:rtl w:val="0"/>
-        </w:rPr>
-        <w:t xml:space="preserve">gro</w:t>
-      </w:r>
-      <w:r>
-        <w:rPr>
-          <w:rtl w:val="0"/>
-        </w:rPr>
-        <w:t xml:space="preserve">s</w:t>
-      </w:r>
-      <w:r>
-        <w:rPr>
-          <w:rFonts w:ascii="Courier New" w:cs="Courier New" w:eastAsia="Courier New" w:hAnsi="Courier New"/>
-          <w:color w:val="0000ff"/>
-          <w:sz w:val="18"/>
-          <w:szCs w:val="18"/>
-          <w:rtl w:val="0"/>
-        </w:rPr>
-        <w:t xml:space="preserve">&lt;/fr&gt;&lt;/ms&gt;</w:t>
-      </w:r>
-      <w:r>
-        <w:rPr>
-          <w:color w:val="000000"/>
-          <w:rtl w:val="0"/>
-        </w:rPr>
-        <w:t xml:space="preserve"> </w:t>
-      </w:r>
-      <w:r>
-        <w:rPr>
-          <w:rFonts w:ascii="Courier New" w:cs="Courier New" w:eastAsia="Courier New" w:hAnsi="Courier New"/>
-          <w:color w:val="7f6000"/>
-          <w:sz w:val="18"/>
-          <w:szCs w:val="18"/>
-          <w:rtl w:val="0"/>
-        </w:rPr>
-        <w:t xml:space="preserve">&lt;add&gt;</w:t>
-      </w:r>
-      <w:r>
-        <w:rPr>
-          <w:rFonts w:ascii="Courier New" w:cs="Courier New" w:eastAsia="Courier New" w:hAnsi="Courier New"/>
-          <w:color w:val="a91111"/>
-          <w:sz w:val="18"/>
-          <w:szCs w:val="18"/>
-          <w:rtl w:val="0"/>
-        </w:rPr>
-        <w:t xml:space="preserve">&lt;del&gt;</w:t>
-      </w:r>
-      <w:r>
-        <w:rPr>
-          <w:rtl w:val="0"/>
-        </w:rPr>
-        <w:t xml:space="preserve">pour</w:t>
-      </w:r>
-      <w:r>
-        <w:rPr>
-          <w:rFonts w:ascii="Courier New" w:cs="Courier New" w:eastAsia="Courier New" w:hAnsi="Courier New"/>
-          <w:color w:val="a91111"/>
-          <w:sz w:val="18"/>
-          <w:szCs w:val="18"/>
-          <w:rtl w:val="0"/>
-        </w:rPr>
-        <w:t xml:space="preserve">&lt;/del&gt;</w:t>
-      </w:r>
-      <w:r>
-        <w:rPr>
-          <w:rtl w:val="0"/>
-        </w:rPr>
-        <w:t xml:space="preserve"> </w:t>
-      </w:r>
-      <w:r>
-        <w:rPr>
-          <w:rFonts w:ascii="Courier New" w:cs="Courier New" w:eastAsia="Courier New" w:hAnsi="Courier New"/>
-          <w:color w:val="0000ff"/>
-          <w:sz w:val="18"/>
-          <w:szCs w:val="18"/>
-          <w:rtl w:val="0"/>
-        </w:rPr>
-        <w:t xml:space="preserve">&lt;figure&gt;</w:t>
-      </w:r>
-      <w:r>
-        <w:rPr>
-          <w:rFonts w:ascii="Courier New" w:cs="Courier New" w:eastAsia="Courier New" w:hAnsi="Courier New"/>
-          <w:color w:val="a91111"/>
-          <w:sz w:val="18"/>
-          <w:szCs w:val="18"/>
-          <w:rtl w:val="0"/>
-        </w:rPr>
-        <w:t xml:space="preserve">&lt;del&gt;</w:t>
-      </w:r>
-      <w:r>
-        <w:rPr>
-          <w:rFonts w:ascii="Courier New" w:cs="Courier New" w:eastAsia="Courier New" w:hAnsi="Courier New"/>
-          <w:color w:val="0000ff"/>
-          <w:sz w:val="18"/>
-          <w:szCs w:val="18"/>
-          <w:rtl w:val="0"/>
-        </w:rPr>
-        <w:t xml:space="preserve">&lt;ms&gt;</w:t>
-      </w:r>
-      <w:r>
-        <w:rPr>
-          <w:rtl w:val="0"/>
-        </w:rPr>
-        <w:t xml:space="preserve">℥</w:t>
-      </w:r>
-      <w:r>
-        <w:rPr>
-          <w:rFonts w:ascii="Courier New" w:cs="Courier New" w:eastAsia="Courier New" w:hAnsi="Courier New"/>
-          <w:color w:val="0000ff"/>
-          <w:sz w:val="18"/>
-          <w:szCs w:val="18"/>
-          <w:rtl w:val="0"/>
-        </w:rPr>
-        <w:t xml:space="preserve">&lt;/ms&gt;</w:t>
-      </w:r>
-      <w:r>
-        <w:rPr>
-          <w:rFonts w:ascii="Courier New" w:cs="Courier New" w:eastAsia="Courier New" w:hAnsi="Courier New"/>
-          <w:color w:val="a91111"/>
-          <w:sz w:val="18"/>
-          <w:szCs w:val="18"/>
-          <w:rtl w:val="0"/>
-        </w:rPr>
-        <w:t xml:space="preserve">&lt;/del&gt;</w:t>
-      </w:r>
-      <w:r>
-        <w:rPr>
-          <w:rFonts w:ascii="Courier New" w:cs="Courier New" w:eastAsia="Courier New" w:hAnsi="Courier New"/>
-          <w:color w:val="0000ff"/>
-          <w:sz w:val="18"/>
-          <w:szCs w:val="18"/>
-          <w:rtl w:val="0"/>
-        </w:rPr>
-        <w:t xml:space="preserve">&lt;/figure&gt;</w:t>
-      </w:r>
-      <w:r>
-        <w:rPr>
-          <w:rFonts w:ascii="Courier New" w:cs="Courier New" w:eastAsia="Courier New" w:hAnsi="Courier New"/>
-          <w:color w:val="7f6000"/>
-          <w:sz w:val="18"/>
-          <w:szCs w:val="18"/>
-          <w:rtl w:val="0"/>
-        </w:rPr>
-        <w:t xml:space="preserve">&lt;/add&gt; </w:t>
-      </w:r>
-      <w:r>
-        <w:rPr>
-          <w:color w:val="000000"/>
-          <w:rtl w:val="0"/>
-        </w:rPr>
-        <w:t xml:space="preserve">of </w:t>
-      </w:r>
-      <w:r>
-        <w:rPr>
-          <w:rFonts w:ascii="Courier New" w:cs="Courier New" w:eastAsia="Courier New" w:hAnsi="Courier New"/>
-          <w:color w:val="0000ff"/>
-          <w:sz w:val="18"/>
-          <w:szCs w:val="18"/>
-          <w:rtl w:val="0"/>
-        </w:rPr>
-        <w:t xml:space="preserve">&lt;m&gt;&lt;fr&gt;</w:t>
-      </w:r>
-      <w:r>
-        <w:rPr>
-          <w:rtl w:val="0"/>
-        </w:rPr>
-        <w:t xml:space="preserve">sel de verre</w:t>
-      </w:r>
-      <w:r>
-        <w:rPr>
-          <w:rFonts w:ascii="Courier New" w:cs="Courier New" w:eastAsia="Courier New" w:hAnsi="Courier New"/>
-          <w:color w:val="0000ff"/>
-          <w:sz w:val="18"/>
-          <w:szCs w:val="18"/>
-          <w:rtl w:val="0"/>
-        </w:rPr>
-        <w:t xml:space="preserve">&lt;/fr&gt;&lt;/m&gt;</w:t>
-      </w:r>
-      <w:r>
-        <w:rPr>
-          <w:color w:val="000000"/>
-          <w:rtl w:val="0"/>
-        </w:rPr>
-        <w:t xml:space="preserve">, &amp;</w:t>
-      </w:r>
-      <w:r>
-        <w:rPr>
-          <w:rFonts w:ascii="Courier New" w:cs="Courier New" w:eastAsia="Courier New" w:hAnsi="Courier New"/>
-          <w:color w:val="a9a9a9"/>
-          <w:sz w:val="18"/>
-          <w:szCs w:val="18"/>
-          <w:rtl w:val="0"/>
-        </w:rPr>
-        <w:t xml:space="preserve">amp;</w:t>
-      </w:r>
-      <w:r>
-        <w:rPr>
-          <w:color w:val="000000"/>
-          <w:rtl w:val="0"/>
-        </w:rPr>
-        <w:t xml:space="preserve"> some </w:t>
-      </w:r>
-      <w:r>
-        <w:rPr>
-          <w:rtl w:val="0"/>
-        </w:rPr>
-        <w:t xml:space="preserve">&amp;</w:t>
-      </w:r>
-      <w:r>
-        <w:rPr>
-          <w:rFonts w:ascii="Courier New" w:cs="Courier New" w:eastAsia="Courier New" w:hAnsi="Courier New"/>
-          <w:color w:val="a9a9a9"/>
-          <w:sz w:val="18"/>
-          <w:szCs w:val="18"/>
-          <w:rtl w:val="0"/>
-        </w:rPr>
-        <w:t xml:space="preserve">amp;</w:t>
-      </w:r>
-      <w:r>
-        <w:rPr>
-          <w:color w:val="000000"/>
-          <w:rtl w:val="0"/>
-        </w:rPr>
-        <w:t xml:space="preserve"> the common people </w:t>
-      </w:r>
-      <w:r>
-        <w:rPr>
-          <w:rtl w:val="0"/>
-        </w:rPr>
-        <w:t xml:space="preserve">put </w:t>
-      </w:r>
-      <w:r>
-        <w:rPr>
-          <w:color w:val="000000"/>
-          <w:rtl w:val="0"/>
-        </w:rPr>
-        <w:t xml:space="preserve">in </w:t>
-      </w:r>
-      <w:r>
-        <w:rPr>
-          <w:rFonts w:ascii="Courier New" w:cs="Courier New" w:eastAsia="Courier New" w:hAnsi="Courier New"/>
-          <w:color w:val="0000ff"/>
-          <w:sz w:val="18"/>
-          <w:szCs w:val="18"/>
-          <w:rtl w:val="0"/>
-        </w:rPr>
-        <w:t xml:space="preserve">&lt;m&gt;</w:t>
-      </w:r>
-      <w:r>
-        <w:rPr>
-          <w:color w:val="000000"/>
-          <w:rtl w:val="0"/>
-        </w:rPr>
-        <w:t xml:space="preserve">sandever</w:t>
-      </w:r>
-      <w:r>
-        <w:rPr>
-          <w:rFonts w:ascii="Courier New" w:cs="Courier New" w:eastAsia="Courier New" w:hAnsi="Courier New"/>
-          <w:color w:val="0000ff"/>
-          <w:sz w:val="18"/>
-          <w:szCs w:val="18"/>
-          <w:rtl w:val="0"/>
-        </w:rPr>
-        <w:t xml:space="preserve">&lt;/m&gt;</w:t>
-      </w:r>
-      <w:r>
-        <w:rPr>
-          <w:color w:val="000000"/>
-          <w:rtl w:val="0"/>
-        </w:rPr>
         <w:t xml:space="preserve"> that they </w:t>
       </w:r>
       <w:r>
         <w:rPr>
           <w:rtl w:val="0"/>
         </w:rPr>
-        <w:t xml:space="preserve">find it among the </w:t>
+        <w:t xml:space="preserve">find at the </w:t>
       </w:r>
       <w:r>
         <w:rPr>
@@ -1678,39 +1767,7 @@
         <w:rPr>
           <w:rtl w:val="0"/>
         </w:rPr>
-        <w:t xml:space="preserve">In this way, the </w:t>
-      </w:r>
-      <w:r>
-        <w:rPr>
-          <w:rFonts w:ascii="Courier New" w:cs="Courier New" w:eastAsia="Courier New" w:hAnsi="Courier New"/>
-          <w:color w:val="0000ff"/>
-          <w:sz w:val="18"/>
-          <w:szCs w:val="18"/>
-          <w:rtl w:val="0"/>
-        </w:rPr>
-        <w:t xml:space="preserve">&lt;fr&gt;</w:t>
-      </w:r>
-      <w:r>
-        <w:rPr>
-          <w:rtl w:val="0"/>
-        </w:rPr>
-        <w:t xml:space="preserve">vulgaire</w:t>
-      </w:r>
-      <w:r>
-        <w:rPr>
-          <w:rFonts w:ascii="Courier New" w:cs="Courier New" w:eastAsia="Courier New" w:hAnsi="Courier New"/>
-          <w:color w:val="0000ff"/>
-          <w:sz w:val="18"/>
-          <w:szCs w:val="18"/>
-          <w:rtl w:val="0"/>
-        </w:rPr>
-        <w:t xml:space="preserve">&lt;/fr&gt;</w:t>
-      </w:r>
-      <w:r>
-        <w:rPr>
-          <w:rtl w:val="0"/>
-        </w:rPr>
-        <w:t xml:space="preserve"> makes </w:t>
+        <w:t xml:space="preserve">In this way, the common people make </w:t>
       </w:r>
       <w:r>
         <w:rPr>
@@ -1758,7 +1815,7 @@
         <w:rPr>
           <w:rtl w:val="0"/>
         </w:rPr>
-        <w:t xml:space="preserve"> casts them in sand. </w:t>
+        <w:t xml:space="preserve"> cast in sand. </w:t>
       </w:r>
       <w:r>
         <w:rPr>
@@ -1822,49 +1879,7 @@
         <w:rPr>
           <w:rtl w:val="0"/>
         </w:rPr>
-        <w:t xml:space="preserve">crush </w:t>
-      </w:r>
-      <w:r>
-        <w:rPr>
-          <w:rFonts w:ascii="Courier New" w:cs="Courier New" w:eastAsia="Courier New" w:hAnsi="Courier New"/>
-          <w:color w:val="a91111"/>
-          <w:sz w:val="18"/>
-          <w:szCs w:val="18"/>
-          <w:rtl w:val="0"/>
-        </w:rPr>
-        <w:t xml:space="preserve">&lt;del&gt;&lt;corr&gt;</w:t>
-      </w:r>
-      <w:r>
-        <w:rPr>
-          <w:rtl w:val="0"/>
-        </w:rPr>
-        <w:t xml:space="preserve">avecq</w:t>
-      </w:r>
-      <w:r>
-        <w:rPr>
-          <w:rFonts w:ascii="Courier New" w:cs="Courier New" w:eastAsia="Courier New" w:hAnsi="Courier New"/>
-          <w:color w:val="a91111"/>
-          <w:sz w:val="18"/>
-          <w:szCs w:val="18"/>
-          <w:rtl w:val="0"/>
-        </w:rPr>
-        <w:t xml:space="preserve">&lt;/corr&gt;</w:t>
-      </w:r>
-      <w:r>
-        <w:rPr>
-          <w:rtl w:val="0"/>
-        </w:rPr>
-        <w:t xml:space="preserve">un mort</w:t>
-      </w:r>
-      <w:r>
-        <w:rPr>
-          <w:rFonts w:ascii="Courier New" w:cs="Courier New" w:eastAsia="Courier New" w:hAnsi="Courier New"/>
-          <w:color w:val="a91111"/>
-          <w:sz w:val="18"/>
-          <w:szCs w:val="18"/>
-          <w:rtl w:val="0"/>
-        </w:rPr>
-        <w:t xml:space="preserve">&lt;/del&gt; </w:t>
+        <w:t xml:space="preserve">grind </w:t>
       </w:r>
       <w:r>
         <w:rPr>
@@ -1885,10 +1900,9 @@
       </w:r>
       <w:r>
         <w:rPr>
-          <w:color w:val="000000"/>
-          <w:rtl w:val="0"/>
-        </w:rPr>
-        <w:t xml:space="preserve">cauldron</w:t>
+          <w:rtl w:val="0"/>
+        </w:rPr>
+        <w:t xml:space="preserve">kettle</w:t>
       </w:r>
       <w:r>
         <w:rPr>
@@ -2079,31 +2093,96 @@
         <w:rPr>
           <w:rtl w:val="0"/>
         </w:rPr>
-        <w:t xml:space="preserve">The</w:t>
-      </w:r>
-      <w:r>
-        <w:rPr>
-          <w:color w:val="000000"/>
+        <w:t xml:space="preserve">One needs to reheat </w:t>
+      </w:r>
+      <w:r>
+        <w:rPr>
+          <w:rFonts w:ascii="Courier New" w:cs="Courier New" w:eastAsia="Courier New" w:hAnsi="Courier New"/>
+          <w:color w:val="0000ff"/>
+          <w:sz w:val="18"/>
+          <w:szCs w:val="18"/>
+          <w:rtl w:val="0"/>
+        </w:rPr>
+        <w:t xml:space="preserve">&lt;tl&gt;</w:t>
+      </w:r>
+      <w:r>
+        <w:rPr>
+          <w:color w:val="000000"/>
+          <w:rtl w:val="0"/>
+        </w:rPr>
+        <w:t xml:space="preserve">crucibles</w:t>
+      </w:r>
+      <w:r>
+        <w:rPr>
+          <w:rFonts w:ascii="Courier New" w:cs="Courier New" w:eastAsia="Courier New" w:hAnsi="Courier New"/>
+          <w:color w:val="0000ff"/>
+          <w:sz w:val="18"/>
+          <w:szCs w:val="18"/>
+          <w:rtl w:val="0"/>
+        </w:rPr>
+        <w:t xml:space="preserve">&lt;/tl&gt;</w:t>
+      </w:r>
+      <w:r>
+        <w:rPr>
           <w:rtl w:val="0"/>
         </w:rPr>
         <w:t xml:space="preserve"> </w:t>
       </w:r>
       <w:r>
         <w:rPr>
-          <w:rFonts w:ascii="Courier New" w:cs="Courier New" w:eastAsia="Courier New" w:hAnsi="Courier New"/>
-          <w:color w:val="0000ff"/>
-          <w:sz w:val="18"/>
-          <w:szCs w:val="18"/>
-          <w:rtl w:val="0"/>
-        </w:rPr>
-        <w:t xml:space="preserve">&lt;tl&gt;</w:t>
-      </w:r>
-      <w:r>
-        <w:rPr>
-          <w:color w:val="000000"/>
-          <w:rtl w:val="0"/>
-        </w:rPr>
-        <w:t xml:space="preserve">crucibles</w:t>
+          <w:color w:val="000000"/>
+          <w:rtl w:val="0"/>
+        </w:rPr>
+        <w:t xml:space="preserve">before putting in </w:t>
+      </w:r>
+      <w:r>
+        <w:rPr>
+          <w:rtl w:val="0"/>
+        </w:rPr>
+        <w:t xml:space="preserve">materials,</w:t>
+      </w:r>
+      <w:r>
+        <w:rPr>
+          <w:color w:val="000000"/>
+          <w:rtl w:val="0"/>
+        </w:rPr>
+        <w:t xml:space="preserve"> and </w:t>
+      </w:r>
+      <w:r>
+        <w:rPr>
+          <w:rtl w:val="0"/>
+        </w:rPr>
+        <w:t xml:space="preserve">put them</w:t>
+      </w:r>
+      <w:r>
+        <w:rPr>
+          <w:color w:val="000000"/>
+          <w:rtl w:val="0"/>
+        </w:rPr>
+        <w:t xml:space="preserve"> in the </w:t>
+      </w:r>
+      <w:r>
+        <w:rPr>
+          <w:rFonts w:ascii="Courier New" w:cs="Courier New" w:eastAsia="Courier New" w:hAnsi="Courier New"/>
+          <w:color w:val="0000ff"/>
+          <w:sz w:val="18"/>
+          <w:szCs w:val="18"/>
+          <w:rtl w:val="0"/>
+        </w:rPr>
+        <w:t xml:space="preserve">&lt;tl&gt;&lt;fr&gt;</w:t>
+      </w:r>
+      <w:r>
+        <w:rPr>
+          <w:color w:val="000000"/>
+          <w:rtl w:val="0"/>
+        </w:rPr>
+        <w:t xml:space="preserve">f</w:t>
+      </w:r>
+      <w:r>
+        <w:rPr>
+          <w:rtl w:val="0"/>
+        </w:rPr>
+        <w:t xml:space="preserve">ornaise&lt;/fr&gt;</w:t>
       </w:r>
       <w:r>
         <w:rPr>
@@ -2120,84 +2199,6 @@
           <w:color w:val="000000"/>
           <w:rtl w:val="0"/>
         </w:rPr>
-        <w:t xml:space="preserve">need to </w:t>
-      </w:r>
-      <w:r>
-        <w:rPr>
-          <w:rtl w:val="0"/>
-        </w:rPr>
-        <w:t xml:space="preserve">be reheated</w:t>
-      </w:r>
-      <w:r>
-        <w:rPr>
-          <w:color w:val="000000"/>
-          <w:rtl w:val="0"/>
-        </w:rPr>
-        <w:t xml:space="preserve"> before putting </w:t>
-      </w:r>
-      <w:r>
-        <w:rPr>
-          <w:rtl w:val="0"/>
-        </w:rPr>
-        <w:t xml:space="preserve">materials </w:t>
-      </w:r>
-      <w:r>
-        <w:rPr>
-          <w:color w:val="000000"/>
-          <w:rtl w:val="0"/>
-        </w:rPr>
-        <w:t xml:space="preserve">in, and </w:t>
-      </w:r>
-      <w:r>
-        <w:rPr>
-          <w:rtl w:val="0"/>
-        </w:rPr>
-        <w:t xml:space="preserve">need to be</w:t>
-      </w:r>
-      <w:r>
-        <w:rPr>
-          <w:color w:val="000000"/>
-          <w:rtl w:val="0"/>
-        </w:rPr>
-        <w:t xml:space="preserve"> put in the </w:t>
-      </w:r>
-      <w:r>
-        <w:rPr>
-          <w:rFonts w:ascii="Courier New" w:cs="Courier New" w:eastAsia="Courier New" w:hAnsi="Courier New"/>
-          <w:color w:val="0000ff"/>
-          <w:sz w:val="18"/>
-          <w:szCs w:val="18"/>
-          <w:rtl w:val="0"/>
-        </w:rPr>
-        <w:t xml:space="preserve">&lt;tl&gt;</w:t>
-      </w:r>
-      <w:commentRangeStart w:id="0"/>
-      <w:r>
-        <w:rPr>
-          <w:color w:val="000000"/>
-          <w:rtl w:val="0"/>
-        </w:rPr>
-        <w:t xml:space="preserve">forge</w:t>
-      </w:r>
-      <w:r>
-        <w:rPr>
-          <w:rFonts w:ascii="Courier New" w:cs="Courier New" w:eastAsia="Courier New" w:hAnsi="Courier New"/>
-          <w:color w:val="0000ff"/>
-          <w:sz w:val="18"/>
-          <w:szCs w:val="18"/>
-          <w:rtl w:val="0"/>
-        </w:rPr>
-        <w:t xml:space="preserve">&lt;/tl&gt;</w:t>
-      </w:r>
-      <w:commentRangeEnd w:id="0"/>
-      <w:r>
-        <w:commentReference w:id="0"/>
-      </w:r>
-      <w:r>
-        <w:rPr>
-          <w:color w:val="000000"/>
-          <w:rtl w:val="0"/>
-        </w:rPr>
         <w:t xml:space="preserve"> or </w:t>
       </w:r>
       <w:r>
@@ -2225,7 +2226,7 @@
           <w:szCs w:val="18"/>
           <w:rtl w:val="0"/>
         </w:rPr>
-        <w:t xml:space="preserve">&lt;/tl&gt;&lt;/fr&gt;</w:t>
+        <w:t xml:space="preserve">&lt;/tl&gt;&lt;/fr&gt;,</w:t>
       </w:r>
       <w:r>
         <w:rPr>
@@ -2238,7 +2239,7 @@
         <w:rPr>
           <w:rtl w:val="0"/>
         </w:rPr>
-        <w:t xml:space="preserve">instead of </w:t>
+        <w:t xml:space="preserve">before </w:t>
       </w:r>
       <w:r>
         <w:rPr>
@@ -2414,7 +2415,7 @@
         </w:rPr>
         <w:t xml:space="preserve">&lt;link&gt;</w:t>
       </w:r>
-      <w:hyperlink r:id="rId7">
+      <w:hyperlink r:id="rId6">
         <w:r>
           <w:rPr>
             <w:color w:val="1155cc"/>
@@ -2626,7 +2627,20 @@
           <w:color w:val="000000"/>
           <w:rtl w:val="0"/>
         </w:rPr>
-        <w:t xml:space="preserve">They are done in an </w:t>
+        <w:t xml:space="preserve">They are </w:t>
+      </w:r>
+      <w:r>
+        <w:rPr>
+          <w:rtl w:val="0"/>
+        </w:rPr>
+        <w:t xml:space="preserve">made</w:t>
+      </w:r>
+      <w:r>
+        <w:rPr>
+          <w:color w:val="000000"/>
+          <w:rtl w:val="0"/>
+        </w:rPr>
+        <w:t xml:space="preserve"> in an </w:t>
       </w:r>
       <w:r>
         <w:rPr>
@@ -2942,7 +2956,20 @@
           <w:color w:val="000000"/>
           <w:rtl w:val="0"/>
         </w:rPr>
-        <w:t xml:space="preserve"> in four </w:t>
+        <w:t xml:space="preserve"> </w:t>
+      </w:r>
+      <w:r>
+        <w:rPr>
+          <w:rtl w:val="0"/>
+        </w:rPr>
+        <w:t xml:space="preserve">on the</w:t>
+      </w:r>
+      <w:r>
+        <w:rPr>
+          <w:color w:val="000000"/>
+          <w:rtl w:val="0"/>
+        </w:rPr>
+        <w:t xml:space="preserve"> four </w:t>
       </w:r>
       <w:r>
         <w:rPr>
@@ -3106,27 +3133,27 @@
         <w:rPr>
           <w:rtl w:val="0"/>
         </w:rPr>
-        <w:t xml:space="preserve">what </w:t>
-      </w:r>
-      <w:r>
-        <w:rPr>
-          <w:color w:val="000000"/>
-          <w:rtl w:val="0"/>
-        </w:rPr>
-        <w:t xml:space="preserve">is to be understood </w:t>
-      </w:r>
-      <w:r>
-        <w:rPr>
-          <w:rtl w:val="0"/>
-        </w:rPr>
-        <w:t xml:space="preserve">is: </w:t>
-      </w:r>
-      <w:r>
-        <w:rPr>
-          <w:color w:val="000000"/>
-          <w:rtl w:val="0"/>
-        </w:rPr>
-        <w:t xml:space="preserve">an </w:t>
+        <w:t xml:space="preserve">this </w:t>
+      </w:r>
+      <w:r>
+        <w:rPr>
+          <w:color w:val="000000"/>
+          <w:rtl w:val="0"/>
+        </w:rPr>
+        <w:t xml:space="preserve">is to be understood</w:t>
+      </w:r>
+      <w:r>
+        <w:rPr>
+          <w:rtl w:val="0"/>
+        </w:rPr>
+        <w:t xml:space="preserve">: on one</w:t>
+      </w:r>
+      <w:r>
+        <w:rPr>
+          <w:color w:val="000000"/>
+          <w:rtl w:val="0"/>
+        </w:rPr>
+        <w:t xml:space="preserve"> </w:t>
       </w:r>
       <w:r>
         <w:rPr>
@@ -3160,7 +3187,7 @@
           <w:color w:val="000000"/>
           <w:rtl w:val="0"/>
         </w:rPr>
-        <w:t xml:space="preserve"> of body &amp;</w:t>
+        <w:t xml:space="preserve"> of the body &amp;</w:t>
       </w:r>
       <w:r>
         <w:rPr>
@@ -3177,7 +3204,7 @@
           <w:color w:val="000000"/>
           <w:rtl w:val="0"/>
         </w:rPr>
-        <w:t xml:space="preserve"> not of </w:t>
+        <w:t xml:space="preserve"> not of the </w:t>
       </w:r>
       <w:r>
         <w:rPr>
@@ -3228,7 +3255,7 @@
           <w:color w:val="000000"/>
           <w:rtl w:val="0"/>
         </w:rPr>
-        <w:t xml:space="preserve"> </w:t>
+        <w:t xml:space="preserve"> the </w:t>
       </w:r>
       <w:r>
         <w:rPr>
@@ -3496,7 +3523,7 @@
           <w:color w:val="000000"/>
           <w:rtl w:val="0"/>
         </w:rPr>
-        <w:t xml:space="preserve"> take </w:t>
+        <w:t xml:space="preserve"> take some </w:t>
       </w:r>
       <w:r>
         <w:rPr>
@@ -3513,7 +3540,7 @@
           <w:color w:val="000000"/>
           <w:rtl w:val="0"/>
         </w:rPr>
-        <w:t xml:space="preserve">gold</w:t>
+        <w:t xml:space="preserve">gold leaf</w:t>
       </w:r>
       <w:r>
         <w:rPr>
@@ -3524,25 +3551,6 @@
           <w:rtl w:val="0"/>
         </w:rPr>
         <w:t xml:space="preserve">&lt;/m&gt;</w:t>
-      </w:r>
-      <w:r>
-        <w:rPr>
-          <w:rtl w:val="0"/>
-        </w:rPr>
-        <w:t xml:space="preserve">in</w:t>
-      </w:r>
-      <w:r>
-        <w:rPr>
-          <w:color w:val="000000"/>
-          <w:rtl w:val="0"/>
-        </w:rPr>
-        <w:t xml:space="preserve"> lea</w:t>
-      </w:r>
-      <w:r>
-        <w:rPr>
-          <w:rtl w:val="0"/>
-        </w:rPr>
-        <w:t xml:space="preserve">ves</w:t>
       </w:r>
       <w:r>
         <w:rPr>
@@ -3632,10 +3640,9 @@
       </w:r>
       <w:r>
         <w:rPr>
-          <w:color w:val="000000"/>
-          <w:rtl w:val="0"/>
-        </w:rPr>
-        <w:t xml:space="preserve">stove</w:t>
+          <w:rtl w:val="0"/>
+        </w:rPr>
+        <w:t xml:space="preserve">furnace</w:t>
       </w:r>
       <w:r>
         <w:rPr>
@@ -3692,14 +3699,40 @@
         <w:rPr>
           <w:rtl w:val="0"/>
         </w:rPr>
-        <w:t xml:space="preserve">all around</w:t>
-      </w:r>
-      <w:r>
-        <w:rPr>
-          <w:color w:val="000000"/>
-          <w:rtl w:val="0"/>
-        </w:rPr>
-        <w:t xml:space="preserve"> because more heat is needed to make </w:t>
+        <w:t xml:space="preserve">all around,</w:t>
+      </w:r>
+      <w:r>
+        <w:rPr>
+          <w:color w:val="000000"/>
+          <w:rtl w:val="0"/>
+        </w:rPr>
+        <w:t xml:space="preserve"> because one needs more heat </w:t>
+      </w:r>
+      <w:r>
+        <w:rPr>
+          <w:rtl w:val="0"/>
+        </w:rPr>
+        <w:t xml:space="preserve">for</w:t>
+      </w:r>
+      <w:r>
+        <w:rPr>
+          <w:color w:val="000000"/>
+          <w:rtl w:val="0"/>
+        </w:rPr>
+        <w:t xml:space="preserve"> mak</w:t>
+      </w:r>
+      <w:r>
+        <w:rPr>
+          <w:rtl w:val="0"/>
+        </w:rPr>
+        <w:t xml:space="preserve">ing</w:t>
+      </w:r>
+      <w:r>
+        <w:rPr>
+          <w:color w:val="000000"/>
+          <w:rtl w:val="0"/>
+        </w:rPr>
+        <w:t xml:space="preserve"> </w:t>
       </w:r>
       <w:r>
         <w:rPr>
@@ -3737,6 +3770,12 @@
       </w:r>
       <w:r>
         <w:rPr>
+          <w:rtl w:val="0"/>
+        </w:rPr>
+        <w:t xml:space="preserve">for </w:t>
+      </w:r>
+      <w:r>
+        <w:rPr>
           <w:rFonts w:ascii="Courier New" w:cs="Courier New" w:eastAsia="Courier New" w:hAnsi="Courier New"/>
           <w:color w:val="0000ff"/>
           <w:sz w:val="18"/>
@@ -3767,7 +3806,20 @@
           <w:color w:val="000000"/>
           <w:rtl w:val="0"/>
         </w:rPr>
-        <w:t xml:space="preserve">. And take an </w:t>
+        <w:t xml:space="preserve">. And take </w:t>
+      </w:r>
+      <w:r>
+        <w:rPr>
+          <w:rtl w:val="0"/>
+        </w:rPr>
+        <w:t xml:space="preserve">one</w:t>
+      </w:r>
+      <w:r>
+        <w:rPr>
+          <w:color w:val="000000"/>
+          <w:rtl w:val="0"/>
+        </w:rPr>
+        <w:t xml:space="preserve"> </w:t>
       </w:r>
       <w:r>
         <w:rPr>
@@ -3801,7 +3853,20 @@
           <w:color w:val="000000"/>
           <w:rtl w:val="0"/>
         </w:rPr>
-        <w:t xml:space="preserve"> of white, calcined </w:t>
+        <w:t xml:space="preserve"> of white</w:t>
+      </w:r>
+      <w:r>
+        <w:rPr>
+          <w:rtl w:val="0"/>
+        </w:rPr>
+        <w:t xml:space="preserve"> </w:t>
+      </w:r>
+      <w:r>
+        <w:rPr>
+          <w:color w:val="000000"/>
+          <w:rtl w:val="0"/>
+        </w:rPr>
+        <w:t xml:space="preserve">calcined </w:t>
       </w:r>
       <w:r>
         <w:rPr>
@@ -3834,21 +3899,53 @@
           <w:color w:val="000000"/>
           <w:rtl w:val="0"/>
         </w:rPr>
-        <w:t xml:space="preserve">, and put it in a </w:t>
-      </w:r>
-      <w:r>
-        <w:rPr>
-          <w:rFonts w:ascii="Courier New" w:cs="Courier New" w:eastAsia="Courier New" w:hAnsi="Courier New"/>
-          <w:color w:val="0000ff"/>
-          <w:sz w:val="18"/>
-          <w:szCs w:val="18"/>
-          <w:rtl w:val="0"/>
-        </w:rPr>
-        <w:t xml:space="preserve">&lt;tl&gt;&lt;m&gt;</w:t>
-      </w:r>
-      <w:r>
-        <w:rPr>
-          <w:color w:val="000000"/>
+        <w:t xml:space="preserve"> and put it in a </w:t>
+      </w:r>
+      <w:r>
+        <w:rPr>
+          <w:rFonts w:ascii="Courier New" w:cs="Courier New" w:eastAsia="Courier New" w:hAnsi="Courier New"/>
+          <w:color w:val="0000ff"/>
+          <w:sz w:val="18"/>
+          <w:szCs w:val="18"/>
+          <w:rtl w:val="0"/>
+        </w:rPr>
+        <w:t xml:space="preserve">&lt;tl&gt;</w:t>
+      </w:r>
+      <w:r>
+        <w:rPr>
+          <w:color w:val="000000"/>
+          <w:rtl w:val="0"/>
+        </w:rPr>
+        <w:t xml:space="preserve">mortar</w:t>
+      </w:r>
+      <w:r>
+        <w:rPr>
+          <w:rFonts w:ascii="Courier New" w:cs="Courier New" w:eastAsia="Courier New" w:hAnsi="Courier New"/>
+          <w:color w:val="0000ff"/>
+          <w:sz w:val="18"/>
+          <w:szCs w:val="18"/>
+          <w:rtl w:val="0"/>
+        </w:rPr>
+        <w:t xml:space="preserve">&lt;/tl&gt; </w:t>
+      </w:r>
+      <w:r>
+        <w:rPr>
+          <w:rtl w:val="0"/>
+        </w:rPr>
+        <w:t xml:space="preserve">of </w:t>
+      </w:r>
+      <w:r>
+        <w:rPr>
+          <w:rFonts w:ascii="Courier New" w:cs="Courier New" w:eastAsia="Courier New" w:hAnsi="Courier New"/>
+          <w:color w:val="0000ff"/>
+          <w:sz w:val="18"/>
+          <w:szCs w:val="18"/>
+          <w:rtl w:val="0"/>
+        </w:rPr>
+        <w:t xml:space="preserve">&lt;m&gt;</w:t>
+      </w:r>
+      <w:r>
+        <w:rPr>
           <w:rtl w:val="0"/>
         </w:rPr>
         <w:t xml:space="preserve">glass</w:t>
@@ -3861,6 +3958,143 @@
           <w:szCs w:val="18"/>
           <w:rtl w:val="0"/>
         </w:rPr>
+        <w:t xml:space="preserve">&lt;/m&gt;; </w:t>
+      </w:r>
+      <w:r>
+        <w:rPr>
+          <w:rtl w:val="0"/>
+        </w:rPr>
+        <w:t xml:space="preserve">&amp;</w:t>
+      </w:r>
+      <w:r>
+        <w:rPr>
+          <w:rFonts w:ascii="Courier New" w:cs="Courier New" w:eastAsia="Courier New" w:hAnsi="Courier New"/>
+          <w:color w:val="a9a9a9"/>
+          <w:sz w:val="18"/>
+          <w:szCs w:val="18"/>
+          <w:rtl w:val="0"/>
+        </w:rPr>
+        <w:t xml:space="preserve">amp;</w:t>
+      </w:r>
+      <w:r>
+        <w:rPr>
+          <w:color w:val="000000"/>
+          <w:rtl w:val="0"/>
+        </w:rPr>
+        <w:t xml:space="preserve"> having ground it </w:t>
+      </w:r>
+      <w:r>
+        <w:rPr>
+          <w:rtl w:val="0"/>
+        </w:rPr>
+        <w:t xml:space="preserve">coarsely </w:t>
+      </w:r>
+      <w:r>
+        <w:rPr>
+          <w:color w:val="000000"/>
+          <w:rtl w:val="0"/>
+        </w:rPr>
+        <w:t xml:space="preserve">with </w:t>
+      </w:r>
+      <w:r>
+        <w:rPr>
+          <w:rtl w:val="0"/>
+        </w:rPr>
+        <w:t xml:space="preserve">the </w:t>
+      </w:r>
+      <w:r>
+        <w:rPr>
+          <w:rFonts w:ascii="Courier New" w:cs="Courier New" w:eastAsia="Courier New" w:hAnsi="Courier New"/>
+          <w:color w:val="0000ff"/>
+          <w:sz w:val="18"/>
+          <w:szCs w:val="18"/>
+          <w:rtl w:val="0"/>
+        </w:rPr>
+        <w:t xml:space="preserve">&lt;tl&gt;</w:t>
+      </w:r>
+      <w:r>
+        <w:rPr>
+          <w:color w:val="000000"/>
+          <w:rtl w:val="0"/>
+        </w:rPr>
+        <w:t xml:space="preserve">pestle</w:t>
+      </w:r>
+      <w:r>
+        <w:rPr>
+          <w:rFonts w:ascii="Courier New" w:cs="Courier New" w:eastAsia="Courier New" w:hAnsi="Courier New"/>
+          <w:color w:val="0000ff"/>
+          <w:sz w:val="18"/>
+          <w:szCs w:val="18"/>
+          <w:rtl w:val="0"/>
+        </w:rPr>
+        <w:t xml:space="preserve">&lt;/tl&gt;</w:t>
+      </w:r>
+      <w:r>
+        <w:rPr>
+          <w:color w:val="000000"/>
+          <w:rtl w:val="0"/>
+        </w:rPr>
+        <w:t xml:space="preserve"> of the same, mix in the weight of a </w:t>
+      </w:r>
+      <w:r>
+        <w:rPr>
+          <w:rFonts w:ascii="Courier New" w:cs="Courier New" w:eastAsia="Courier New" w:hAnsi="Courier New"/>
+          <w:color w:val="0000ff"/>
+          <w:sz w:val="18"/>
+          <w:szCs w:val="18"/>
+          <w:rtl w:val="0"/>
+        </w:rPr>
+        <w:t xml:space="preserve">&lt;ms&gt;&lt;fr&gt;</w:t>
+      </w:r>
+      <w:r>
+        <w:rPr>
+          <w:color w:val="000000"/>
+          <w:rtl w:val="0"/>
+        </w:rPr>
+        <w:t xml:space="preserve">grain</w:t>
+      </w:r>
+      <w:r>
+        <w:rPr>
+          <w:rFonts w:ascii="Courier New" w:cs="Courier New" w:eastAsia="Courier New" w:hAnsi="Courier New"/>
+          <w:color w:val="0000ff"/>
+          <w:sz w:val="18"/>
+          <w:szCs w:val="18"/>
+          <w:rtl w:val="0"/>
+        </w:rPr>
+        <w:t xml:space="preserve">&lt;/fr&gt;&lt;/ms&gt;</w:t>
+      </w:r>
+      <w:r>
+        <w:rPr>
+          <w:color w:val="000000"/>
+          <w:rtl w:val="0"/>
+        </w:rPr>
+        <w:t xml:space="preserve"> of </w:t>
+      </w:r>
+      <w:r>
+        <w:rPr>
+          <w:rFonts w:ascii="Courier New" w:cs="Courier New" w:eastAsia="Courier New" w:hAnsi="Courier New"/>
+          <w:color w:val="0000ff"/>
+          <w:sz w:val="18"/>
+          <w:szCs w:val="18"/>
+          <w:rtl w:val="0"/>
+        </w:rPr>
+        <w:t xml:space="preserve">&lt;m&gt;</w:t>
+      </w:r>
+      <w:r>
+        <w:rPr>
+          <w:color w:val="000000"/>
+          <w:rtl w:val="0"/>
+        </w:rPr>
+        <w:t xml:space="preserve">gold leaf</w:t>
+      </w:r>
+      <w:r>
+        <w:rPr>
+          <w:rFonts w:ascii="Courier New" w:cs="Courier New" w:eastAsia="Courier New" w:hAnsi="Courier New"/>
+          <w:color w:val="0000ff"/>
+          <w:sz w:val="18"/>
+          <w:szCs w:val="18"/>
+          <w:rtl w:val="0"/>
+        </w:rPr>
         <w:t xml:space="preserve">&lt;/m&gt;</w:t>
       </w:r>
       <w:r>
@@ -3868,20 +4102,49 @@
           <w:color w:val="000000"/>
           <w:rtl w:val="0"/>
         </w:rPr>
-        <w:t xml:space="preserve"> mortar</w:t>
-      </w:r>
-      <w:r>
-        <w:rPr>
-          <w:rFonts w:ascii="Courier New" w:cs="Courier New" w:eastAsia="Courier New" w:hAnsi="Courier New"/>
-          <w:color w:val="0000ff"/>
-          <w:sz w:val="18"/>
-          <w:szCs w:val="18"/>
-          <w:rtl w:val="0"/>
-        </w:rPr>
-        <w:t xml:space="preserve">&lt;/tl&gt;</w:t>
-      </w:r>
-      <w:r>
-        <w:rPr>
+        <w:t xml:space="preserve"> of </w:t>
+      </w:r>
+      <w:r>
+        <w:rPr>
+          <w:rtl w:val="0"/>
+        </w:rPr>
+        <w:t xml:space="preserve">what the </w:t>
+      </w:r>
+      <w:r>
+        <w:rPr>
+          <w:rFonts w:ascii="Courier New" w:cs="Courier New" w:eastAsia="Courier New" w:hAnsi="Courier New"/>
+          <w:color w:val="0000ff"/>
+          <w:sz w:val="18"/>
+          <w:szCs w:val="18"/>
+          <w:rtl w:val="0"/>
+        </w:rPr>
+        <w:t xml:space="preserve">&lt;pro&gt;</w:t>
+      </w:r>
+      <w:r>
+        <w:rPr>
+          <w:rtl w:val="0"/>
+        </w:rPr>
+        <w:t xml:space="preserve">painters</w:t>
+      </w:r>
+      <w:r>
+        <w:rPr>
+          <w:rFonts w:ascii="Courier New" w:cs="Courier New" w:eastAsia="Courier New" w:hAnsi="Courier New"/>
+          <w:color w:val="0000ff"/>
+          <w:sz w:val="18"/>
+          <w:szCs w:val="18"/>
+          <w:rtl w:val="0"/>
+        </w:rPr>
+        <w:t xml:space="preserve">&lt;/pro&gt;</w:t>
+      </w:r>
+      <w:r>
+        <w:rPr>
+          <w:rtl w:val="0"/>
+        </w:rPr>
+        <w:t xml:space="preserve"> gild,</w:t>
+      </w:r>
+      <w:r>
+        <w:rPr>
+          <w:color w:val="000000"/>
           <w:rtl w:val="0"/>
         </w:rPr>
         <w:t xml:space="preserve"> &amp;</w:t>
@@ -3901,264 +4164,13 @@
           <w:color w:val="000000"/>
           <w:rtl w:val="0"/>
         </w:rPr>
-        <w:t xml:space="preserve">, having </w:t>
-      </w:r>
-      <w:r>
-        <w:rPr>
-          <w:rtl w:val="0"/>
-        </w:rPr>
-        <w:t xml:space="preserve">roughly pounded it </w:t>
-      </w:r>
-      <w:r>
-        <w:rPr>
-          <w:color w:val="000000"/>
-          <w:rtl w:val="0"/>
-        </w:rPr>
-        <w:t xml:space="preserve">with </w:t>
-      </w:r>
-      <w:r>
-        <w:rPr>
-          <w:rtl w:val="0"/>
-        </w:rPr>
-        <w:t xml:space="preserve">the same kind of</w:t>
-      </w:r>
-      <w:r>
-        <w:rPr>
-          <w:color w:val="000000"/>
-          <w:rtl w:val="0"/>
-        </w:rPr>
         <w:t xml:space="preserve"> </w:t>
       </w:r>
       <w:r>
         <w:rPr>
-          <w:rFonts w:ascii="Courier New" w:cs="Courier New" w:eastAsia="Courier New" w:hAnsi="Courier New"/>
-          <w:color w:val="0000ff"/>
-          <w:sz w:val="18"/>
-          <w:szCs w:val="18"/>
-          <w:rtl w:val="0"/>
-        </w:rPr>
-        <w:t xml:space="preserve">&lt;tl&gt;</w:t>
-      </w:r>
-      <w:r>
-        <w:rPr>
-          <w:color w:val="000000"/>
-          <w:rtl w:val="0"/>
-        </w:rPr>
-        <w:t xml:space="preserve">pestle</w:t>
-      </w:r>
-      <w:r>
-        <w:rPr>
-          <w:rFonts w:ascii="Courier New" w:cs="Courier New" w:eastAsia="Courier New" w:hAnsi="Courier New"/>
-          <w:color w:val="0000ff"/>
-          <w:sz w:val="18"/>
-          <w:szCs w:val="18"/>
-          <w:rtl w:val="0"/>
-        </w:rPr>
-        <w:t xml:space="preserve">&lt;/tl&gt;</w:t>
-      </w:r>
-      <w:r>
-        <w:rPr>
-          <w:color w:val="000000"/>
-          <w:rtl w:val="0"/>
-        </w:rPr>
-        <w:t xml:space="preserve">, mix </w:t>
-      </w:r>
-      <w:r>
-        <w:rPr>
-          <w:rFonts w:ascii="Courier New" w:cs="Courier New" w:eastAsia="Courier New" w:hAnsi="Courier New"/>
-          <w:color w:val="a91111"/>
-          <w:sz w:val="18"/>
-          <w:szCs w:val="18"/>
-          <w:rtl w:val="0"/>
-        </w:rPr>
-        <w:t xml:space="preserve">&lt;del&gt;</w:t>
-      </w:r>
-      <w:r>
-        <w:rPr>
-          <w:rtl w:val="0"/>
-        </w:rPr>
-        <w:t xml:space="preserve">un </w:t>
-      </w:r>
-      <w:r>
-        <w:rPr>
-          <w:rFonts w:ascii="Courier New" w:cs="Courier New" w:eastAsia="Courier New" w:hAnsi="Courier New"/>
-          <w:color w:val="0000ff"/>
-          <w:sz w:val="18"/>
-          <w:szCs w:val="18"/>
-          <w:rtl w:val="0"/>
-        </w:rPr>
-        <w:t xml:space="preserve">&lt;ms&gt;</w:t>
-      </w:r>
-      <w:r>
-        <w:rPr>
-          <w:rtl w:val="0"/>
-        </w:rPr>
-        <w:t xml:space="preserve">grain</w:t>
-      </w:r>
-      <w:r>
-        <w:rPr>
-          <w:rFonts w:ascii="Courier New" w:cs="Courier New" w:eastAsia="Courier New" w:hAnsi="Courier New"/>
-          <w:color w:val="0000ff"/>
-          <w:sz w:val="18"/>
-          <w:szCs w:val="18"/>
-          <w:rtl w:val="0"/>
-        </w:rPr>
-        <w:t xml:space="preserve">&lt;/ms&gt;</w:t>
-      </w:r>
-      <w:r>
-        <w:rPr>
-          <w:rFonts w:ascii="Courier New" w:cs="Courier New" w:eastAsia="Courier New" w:hAnsi="Courier New"/>
-          <w:color w:val="a91111"/>
-          <w:sz w:val="18"/>
-          <w:szCs w:val="18"/>
-          <w:rtl w:val="0"/>
-        </w:rPr>
-        <w:t xml:space="preserve">&lt;/del&gt;</w:t>
-      </w:r>
-      <w:r>
-        <w:rPr>
-          <w:color w:val="000000"/>
-          <w:rtl w:val="0"/>
-        </w:rPr>
-        <w:t xml:space="preserve"> in the weight of a </w:t>
-      </w:r>
-      <w:r>
-        <w:rPr>
-          <w:rFonts w:ascii="Courier New" w:cs="Courier New" w:eastAsia="Courier New" w:hAnsi="Courier New"/>
-          <w:color w:val="0000ff"/>
-          <w:sz w:val="18"/>
-          <w:szCs w:val="18"/>
-          <w:rtl w:val="0"/>
-        </w:rPr>
-        <w:t xml:space="preserve">&lt;ms&gt;</w:t>
-      </w:r>
-      <w:r>
-        <w:rPr>
-          <w:color w:val="000000"/>
-          <w:rtl w:val="0"/>
-        </w:rPr>
-        <w:t xml:space="preserve">grain</w:t>
-      </w:r>
-      <w:r>
-        <w:rPr>
-          <w:rFonts w:ascii="Courier New" w:cs="Courier New" w:eastAsia="Courier New" w:hAnsi="Courier New"/>
-          <w:color w:val="0000ff"/>
-          <w:sz w:val="18"/>
-          <w:szCs w:val="18"/>
-          <w:rtl w:val="0"/>
-        </w:rPr>
-        <w:t xml:space="preserve">&lt;/ms&gt;</w:t>
-      </w:r>
-      <w:r>
-        <w:rPr>
-          <w:color w:val="000000"/>
-          <w:rtl w:val="0"/>
-        </w:rPr>
-        <w:t xml:space="preserve"> of </w:t>
-      </w:r>
-      <w:r>
-        <w:rPr>
-          <w:rFonts w:ascii="Courier New" w:cs="Courier New" w:eastAsia="Courier New" w:hAnsi="Courier New"/>
-          <w:color w:val="0000ff"/>
-          <w:sz w:val="18"/>
-          <w:szCs w:val="18"/>
-          <w:rtl w:val="0"/>
-        </w:rPr>
-        <w:t xml:space="preserve">&lt;m&gt;</w:t>
-      </w:r>
-      <w:r>
-        <w:rPr>
-          <w:color w:val="000000"/>
-          <w:rtl w:val="0"/>
-        </w:rPr>
-        <w:t xml:space="preserve">gold</w:t>
-      </w:r>
-      <w:r>
-        <w:rPr>
-          <w:rFonts w:ascii="Courier New" w:cs="Courier New" w:eastAsia="Courier New" w:hAnsi="Courier New"/>
-          <w:color w:val="0000ff"/>
-          <w:sz w:val="18"/>
-          <w:szCs w:val="18"/>
-          <w:rtl w:val="0"/>
-        </w:rPr>
-        <w:t xml:space="preserve">&lt;/m&gt;</w:t>
-      </w:r>
-      <w:r>
-        <w:rPr>
-          <w:color w:val="000000"/>
-          <w:rtl w:val="0"/>
-        </w:rPr>
-        <w:t xml:space="preserve"> lea</w:t>
-      </w:r>
-      <w:r>
-        <w:rPr>
-          <w:rtl w:val="0"/>
-        </w:rPr>
-        <w:t xml:space="preserve">ves</w:t>
-      </w:r>
-      <w:r>
-        <w:rPr>
-          <w:color w:val="000000"/>
-          <w:rtl w:val="0"/>
-        </w:rPr>
-        <w:t xml:space="preserve"> of the kind used by </w:t>
-      </w:r>
-      <w:r>
-        <w:rPr>
-          <w:rFonts w:ascii="Courier New" w:cs="Courier New" w:eastAsia="Courier New" w:hAnsi="Courier New"/>
-          <w:color w:val="0000ff"/>
-          <w:sz w:val="18"/>
-          <w:szCs w:val="18"/>
-          <w:rtl w:val="0"/>
-        </w:rPr>
-        <w:t xml:space="preserve">&lt;pro&gt;</w:t>
-      </w:r>
-      <w:r>
-        <w:rPr>
-          <w:color w:val="000000"/>
-          <w:rtl w:val="0"/>
-        </w:rPr>
-        <w:t xml:space="preserve">painters</w:t>
-      </w:r>
-      <w:r>
-        <w:rPr>
-          <w:rFonts w:ascii="Courier New" w:cs="Courier New" w:eastAsia="Courier New" w:hAnsi="Courier New"/>
-          <w:color w:val="0000ff"/>
-          <w:sz w:val="18"/>
-          <w:szCs w:val="18"/>
-          <w:rtl w:val="0"/>
-        </w:rPr>
-        <w:t xml:space="preserve">&lt;/pro&gt;</w:t>
-      </w:r>
-      <w:r>
-        <w:rPr>
-          <w:color w:val="000000"/>
-          <w:rtl w:val="0"/>
-        </w:rPr>
-        <w:t xml:space="preserve"> for gilding, &amp;</w:t>
-      </w:r>
-      <w:r>
-        <w:rPr>
-          <w:rFonts w:ascii="Courier New" w:cs="Courier New" w:eastAsia="Courier New" w:hAnsi="Courier New"/>
-          <w:color w:val="a9a9a9"/>
-          <w:sz w:val="18"/>
-          <w:szCs w:val="18"/>
-          <w:rtl w:val="0"/>
-        </w:rPr>
-        <w:t xml:space="preserve">amp;</w:t>
-      </w:r>
-      <w:r>
-        <w:rPr>
-          <w:color w:val="000000"/>
-          <w:rtl w:val="0"/>
-        </w:rPr>
-        <w:t xml:space="preserve"> </w:t>
-      </w:r>
-      <w:r>
-        <w:rPr>
-          <w:rtl w:val="0"/>
-        </w:rPr>
-        <w:t xml:space="preserve">crush.</w:t>
+          <w:rtl w:val="0"/>
+        </w:rPr>
+        <w:t xml:space="preserve">grind</w:t>
       </w:r>
       <w:r>
         <w:rPr>
@@ -4296,7 +4308,7 @@
           <w:color w:val="000000"/>
           <w:rtl w:val="0"/>
         </w:rPr>
-        <w:t xml:space="preserve">Some say that mixing the </w:t>
+        <w:t xml:space="preserve">Some say that, mixing the </w:t>
       </w:r>
       <w:r>
         <w:rPr>
@@ -4330,7 +4342,7 @@
           <w:color w:val="000000"/>
           <w:rtl w:val="0"/>
         </w:rPr>
-        <w:t xml:space="preserve"> with </w:t>
+        <w:t xml:space="preserve"> with the </w:t>
       </w:r>
       <w:r>
         <w:rPr>
@@ -4363,7 +4375,7 @@
           <w:color w:val="000000"/>
           <w:rtl w:val="0"/>
         </w:rPr>
-        <w:t xml:space="preserve"> and </w:t>
+        <w:t xml:space="preserve"> and the </w:t>
       </w:r>
       <w:r>
         <w:rPr>
@@ -4390,7 +4402,7 @@
           <w:szCs w:val="18"/>
           <w:rtl w:val="0"/>
         </w:rPr>
-        <w:t xml:space="preserve">&lt;/m&gt;</w:t>
+        <w:t xml:space="preserve">&lt;/m&gt;,</w:t>
       </w:r>
       <w:r>
         <w:rPr>
@@ -4403,7 +4415,7 @@
         <w:rPr>
           <w:rtl w:val="0"/>
         </w:rPr>
-        <w:t xml:space="preserve">gives the </w:t>
+        <w:t xml:space="preserve">it makes the </w:t>
       </w:r>
       <w:r>
         <w:rPr>
@@ -4594,7 +4606,20 @@
           <w:color w:val="000000"/>
           <w:rtl w:val="0"/>
         </w:rPr>
-        <w:t xml:space="preserve">say that the </w:t>
+        <w:t xml:space="preserve">say that </w:t>
+      </w:r>
+      <w:r>
+        <w:rPr>
+          <w:rtl w:val="0"/>
+        </w:rPr>
+        <w:t xml:space="preserve">it is necessary that</w:t>
+      </w:r>
+      <w:r>
+        <w:rPr>
+          <w:color w:val="000000"/>
+          <w:rtl w:val="0"/>
+        </w:rPr>
+        <w:t xml:space="preserve"> the </w:t>
       </w:r>
       <w:r>
         <w:rPr>
@@ -4628,13 +4653,26 @@
           <w:color w:val="000000"/>
           <w:rtl w:val="0"/>
         </w:rPr>
-        <w:t xml:space="preserve"> has to be cemented several times and then beat into </w:t>
-      </w:r>
-      <w:r>
-        <w:rPr>
-          <w:rtl w:val="0"/>
-        </w:rPr>
-        <w:t xml:space="preserve">leaves</w:t>
+        <w:t xml:space="preserve"> be </w:t>
+      </w:r>
+      <w:r>
+        <w:rPr>
+          <w:rtl w:val="0"/>
+        </w:rPr>
+        <w:t xml:space="preserve">soldered</w:t>
+      </w:r>
+      <w:r>
+        <w:rPr>
+          <w:color w:val="000000"/>
+          <w:rtl w:val="0"/>
+        </w:rPr>
+        <w:t xml:space="preserve"> several times then beaten into </w:t>
+      </w:r>
+      <w:r>
+        <w:rPr>
+          <w:rtl w:val="0"/>
+        </w:rPr>
+        <w:t xml:space="preserve">leaf</w:t>
       </w:r>
       <w:r>
         <w:rPr>
@@ -4726,62 +4764,6 @@
     </w:sectPr>
   </w:body>
 </w:document>
-</file>
-
-<file path=word/comments.xml><?xml version="1.0" encoding="utf-8"?>
-<w:comments xmlns:mc="http://schemas.openxmlformats.org/markup-compatibility/2006" xmlns:o="urn:schemas-microsoft-com:office:office" xmlns:r="http://schemas.openxmlformats.org/officeDocument/2006/relationships" xmlns:m="http://schemas.openxmlformats.org/officeDocument/2006/math" xmlns:v="urn:schemas-microsoft-com:vml" xmlns:wp="http://schemas.openxmlformats.org/drawingml/2006/wordprocessingDrawing" xmlns:w10="urn:schemas-microsoft-com:office:word" xmlns:w="http://schemas.openxmlformats.org/wordprocessingml/2006/main" xmlns:wne="http://schemas.microsoft.com/office/word/2006/wordml" xmlns:sl="http://schemas.openxmlformats.org/schemaLibrary/2006/main" xmlns:a="http://schemas.openxmlformats.org/drawingml/2006/main" xmlns:pic="http://schemas.openxmlformats.org/drawingml/2006/picture" xmlns:c="http://schemas.openxmlformats.org/drawingml/2006/chart" xmlns:lc="http://schemas.openxmlformats.org/drawingml/2006/lockedCanvas" xmlns:dgm="http://schemas.openxmlformats.org/drawingml/2006/diagram" xmlns:wps="http://schemas.microsoft.com/office/word/2010/wordprocessingShape" xmlns:wpg="http://schemas.microsoft.com/office/word/2010/wordprocessingGroup" xmlns:w14="http://schemas.microsoft.com/office/word/2010/wordml" xmlns:w15="http://schemas.microsoft.com/office/word/2012/wordml">
-  <w:comment w:author="Justin Gibson" w:id="0" w:date="2015-06-10T19:15:44Z">
-    <w:p>
-      <w:pPr>
-        <w:keepNext w:val="0"/>
-        <w:keepLines w:val="0"/>
-        <w:widowControl w:val="0"/>
-        <w:pBdr>
-          <w:top w:space="0" w:sz="0" w:val="nil"/>
-          <w:left w:space="0" w:sz="0" w:val="nil"/>
-          <w:bottom w:space="0" w:sz="0" w:val="nil"/>
-          <w:right w:space="0" w:sz="0" w:val="nil"/>
-          <w:between w:space="0" w:sz="0" w:val="nil"/>
-        </w:pBdr>
-        <w:shd w:fill="auto" w:val="clear"/>
-        <w:spacing w:after="0" w:before="0" w:line="240" w:lineRule="auto"/>
-        <w:ind w:left="0" w:right="0" w:firstLine="0"/>
-        <w:contextualSpacing w:val="0"/>
-        <w:jc w:val="left"/>
-        <w:rPr>
-          <w:rFonts w:ascii="Arial" w:cs="Arial" w:eastAsia="Arial" w:hAnsi="Arial"/>
-          <w:b w:val="0"/>
-          <w:i w:val="0"/>
-          <w:smallCaps w:val="0"/>
-          <w:strike w:val="0"/>
-          <w:color w:val="000000"/>
-          <w:sz w:val="22"/>
-          <w:szCs w:val="22"/>
-          <w:u w:val="none"/>
-          <w:shd w:fill="auto" w:val="clear"/>
-          <w:vertAlign w:val="baseline"/>
-        </w:rPr>
-      </w:pPr>
-      <w:r>
-        <w:rPr>
-          <w:rFonts w:ascii="Arial" w:cs="Arial" w:eastAsia="Arial" w:hAnsi="Arial"/>
-          <w:b w:val="0"/>
-          <w:i w:val="0"/>
-          <w:smallCaps w:val="0"/>
-          <w:strike w:val="0"/>
-          <w:color w:val="000000"/>
-          <w:sz w:val="22"/>
-          <w:szCs w:val="22"/>
-          <w:u w:val="none"/>
-          <w:shd w:fill="auto" w:val="clear"/>
-          <w:vertAlign w:val="baseline"/>
-          <w:rtl w:val="0"/>
-        </w:rPr>
-        <w:t xml:space="preserve">unsure of translation: fornaise</w:t>
-      </w:r>
-    </w:p>
-  </w:comment>
-</w:comments>
 </file>
 
 <file path=word/numbering.xml><?xml version="1.0" encoding="utf-8"?>

--- a/TEMP/input/p100v_JWG_JBC_+_MHS_+_G5/tl_p100v.docx
+++ b/TEMP/input/p100v_JWG_JBC_+_MHS_+_G5/tl_p100v.docx
@@ -556,34 +556,7 @@
           <w:color w:val="000000"/>
           <w:rtl w:val="0"/>
         </w:rPr>
-        <w:t xml:space="preserve">f they are perfectly </w:t>
-      </w:r>
-      <w:r>
-        <w:rPr>
-          <w:rFonts w:ascii="Courier New" w:cs="Courier New" w:eastAsia="Courier New" w:hAnsi="Courier New"/>
-          <w:color w:val="7f6000"/>
-          <w:sz w:val="18"/>
-          <w:szCs w:val="18"/>
-          <w:rtl w:val="0"/>
-        </w:rPr>
-        <w:t xml:space="preserve">&lt;sup&gt;</w:t>
-      </w:r>
-      <w:r>
-        <w:rPr>
-          <w:color w:val="000000"/>
-          <w:rtl w:val="0"/>
-        </w:rPr>
-        <w:t xml:space="preserve">transparent</w:t>
-      </w:r>
-      <w:r>
-        <w:rPr>
-          <w:rFonts w:ascii="Courier New" w:cs="Courier New" w:eastAsia="Courier New" w:hAnsi="Courier New"/>
-          <w:color w:val="7f6000"/>
-          <w:sz w:val="18"/>
-          <w:szCs w:val="18"/>
-          <w:rtl w:val="0"/>
-        </w:rPr>
-        <w:t xml:space="preserve">&lt;/sup&gt;</w:t>
+        <w:t xml:space="preserve">f they are perfectly transparent</w:t>
       </w:r>
       <w:r>
         <w:rPr>
@@ -3997,7 +3970,24 @@
           <w:color w:val="000000"/>
           <w:rtl w:val="0"/>
         </w:rPr>
-        <w:t xml:space="preserve"> &lt;ms&gt;by two </w:t>
+        <w:t xml:space="preserve"> </w:t>
+      </w:r>
+      <w:r>
+        <w:rPr>
+          <w:rFonts w:ascii="Courier New" w:cs="Courier New" w:eastAsia="Courier New" w:hAnsi="Courier New"/>
+          <w:color w:val="0000ff"/>
+          <w:sz w:val="18"/>
+          <w:szCs w:val="18"/>
+          <w:rtl w:val="0"/>
+        </w:rPr>
+        <w:t xml:space="preserve">&lt;ms&gt;</w:t>
+      </w:r>
+      <w:r>
+        <w:rPr>
+          <w:color w:val="000000"/>
+          <w:rtl w:val="0"/>
+        </w:rPr>
+        <w:t xml:space="preserve">by two </w:t>
       </w:r>
       <w:r>
         <w:rPr>
@@ -4379,13 +4369,60 @@
           <w:color w:val="000000"/>
           <w:rtl w:val="0"/>
         </w:rPr>
-        <w:t xml:space="preserve"> of the same, mix in &lt;del&gt;&lt;ms&gt;&lt;fr&gt;grain&lt;/fr&gt;&lt;/ms&gt;</w:t>
-      </w:r>
-      <w:r>
-        <w:rPr>
-          <w:rtl w:val="0"/>
-        </w:rPr>
-        <w:t xml:space="preserve">&lt;/del&gt; </w:t>
+        <w:t xml:space="preserve"> of the same, mix in </w:t>
+      </w:r>
+      <w:r>
+        <w:rPr>
+          <w:rFonts w:ascii="Courier New" w:cs="Courier New" w:eastAsia="Courier New" w:hAnsi="Courier New"/>
+          <w:color w:val="a91111"/>
+          <w:sz w:val="18"/>
+          <w:szCs w:val="18"/>
+          <w:rtl w:val="0"/>
+        </w:rPr>
+        <w:t xml:space="preserve">&lt;del&gt;</w:t>
+      </w:r>
+      <w:r>
+        <w:rPr>
+          <w:rFonts w:ascii="Courier New" w:cs="Courier New" w:eastAsia="Courier New" w:hAnsi="Courier New"/>
+          <w:color w:val="0000ff"/>
+          <w:sz w:val="18"/>
+          <w:szCs w:val="18"/>
+          <w:rtl w:val="0"/>
+        </w:rPr>
+        <w:t xml:space="preserve">&lt;ms&gt;&lt;fr&gt;</w:t>
+      </w:r>
+      <w:r>
+        <w:rPr>
+          <w:color w:val="000000"/>
+          <w:rtl w:val="0"/>
+        </w:rPr>
+        <w:t xml:space="preserve">grain</w:t>
+      </w:r>
+      <w:r>
+        <w:rPr>
+          <w:rFonts w:ascii="Courier New" w:cs="Courier New" w:eastAsia="Courier New" w:hAnsi="Courier New"/>
+          <w:color w:val="0000ff"/>
+          <w:sz w:val="18"/>
+          <w:szCs w:val="18"/>
+          <w:rtl w:val="0"/>
+        </w:rPr>
+        <w:t xml:space="preserve">&lt;/fr&gt;&lt;/ms&gt;</w:t>
+      </w:r>
+      <w:r>
+        <w:rPr>
+          <w:rFonts w:ascii="Courier New" w:cs="Courier New" w:eastAsia="Courier New" w:hAnsi="Courier New"/>
+          <w:color w:val="a91111"/>
+          <w:sz w:val="18"/>
+          <w:szCs w:val="18"/>
+          <w:rtl w:val="0"/>
+        </w:rPr>
+        <w:t xml:space="preserve">&lt;/del&gt;</w:t>
+      </w:r>
+      <w:r>
+        <w:rPr>
+          <w:rtl w:val="0"/>
+        </w:rPr>
+        <w:t xml:space="preserve"> </w:t>
       </w:r>
       <w:r>
         <w:rPr>
@@ -4515,7 +4552,39 @@
         <w:rPr>
           <w:rtl w:val="0"/>
         </w:rPr>
-        <w:t xml:space="preserve"> &lt;m&gt;gild&lt;/m&gt;,</w:t>
+        <w:t xml:space="preserve"> </w:t>
+      </w:r>
+      <w:r>
+        <w:rPr>
+          <w:rFonts w:ascii="Courier New" w:cs="Courier New" w:eastAsia="Courier New" w:hAnsi="Courier New"/>
+          <w:color w:val="0000ff"/>
+          <w:sz w:val="18"/>
+          <w:szCs w:val="18"/>
+          <w:rtl w:val="0"/>
+        </w:rPr>
+        <w:t xml:space="preserve">&lt;m&gt;</w:t>
+      </w:r>
+      <w:r>
+        <w:rPr>
+          <w:rtl w:val="0"/>
+        </w:rPr>
+        <w:t xml:space="preserve">gild</w:t>
+      </w:r>
+      <w:r>
+        <w:rPr>
+          <w:rFonts w:ascii="Courier New" w:cs="Courier New" w:eastAsia="Courier New" w:hAnsi="Courier New"/>
+          <w:color w:val="0000ff"/>
+          <w:sz w:val="18"/>
+          <w:szCs w:val="18"/>
+          <w:rtl w:val="0"/>
+        </w:rPr>
+        <w:t xml:space="preserve">&lt;/m&gt;</w:t>
+      </w:r>
+      <w:r>
+        <w:rPr>
+          <w:rtl w:val="0"/>
+        </w:rPr>
+        <w:t xml:space="preserve">,</w:t>
       </w:r>
       <w:r>
         <w:rPr>

--- a/TEMP/input/p100v_JWG_JBC_+_MHS_+_G5/tl_p100v.docx
+++ b/TEMP/input/p100v_JWG_JBC_+_MHS_+_G5/tl_p100v.docx
@@ -173,24 +173,7 @@
           <w:szCs w:val="18"/>
           <w:rtl w:val="0"/>
         </w:rPr>
-        <w:t xml:space="preserve">&lt;id&gt;</w:t>
-      </w:r>
-      <w:r>
-        <w:rPr>
-          <w:color w:val="000000"/>
-          <w:rtl w:val="0"/>
-        </w:rPr>
-        <w:t xml:space="preserve">p100v_1</w:t>
-      </w:r>
-      <w:r>
-        <w:rPr>
-          <w:rFonts w:ascii="Courier New" w:cs="Courier New" w:eastAsia="Courier New" w:hAnsi="Courier New"/>
-          <w:color w:val="7f6000"/>
-          <w:sz w:val="18"/>
-          <w:szCs w:val="18"/>
-          <w:rtl w:val="0"/>
-        </w:rPr>
-        <w:t xml:space="preserve">&lt;/id&gt;</w:t>
+        <w:t xml:space="preserve">&lt;id&gt;p100v_1&lt;/id&gt;</w:t>
       </w:r>
       <w:r>
         <w:rPr>
@@ -3745,24 +3728,7 @@
           <w:szCs w:val="18"/>
           <w:rtl w:val="0"/>
         </w:rPr>
-        <w:t xml:space="preserve">&lt;id&gt;</w:t>
-      </w:r>
-      <w:r>
-        <w:rPr>
-          <w:color w:val="000000"/>
-          <w:rtl w:val="0"/>
-        </w:rPr>
-        <w:t xml:space="preserve">p100v_2</w:t>
-      </w:r>
-      <w:r>
-        <w:rPr>
-          <w:rFonts w:ascii="Courier New" w:cs="Courier New" w:eastAsia="Courier New" w:hAnsi="Courier New"/>
-          <w:color w:val="7f6000"/>
-          <w:sz w:val="18"/>
-          <w:szCs w:val="18"/>
-          <w:rtl w:val="0"/>
-        </w:rPr>
-        <w:t xml:space="preserve">&lt;/id&gt;</w:t>
+        <w:t xml:space="preserve">&lt;id&gt;p100v_2&lt;/id&gt;</w:t>
       </w:r>
       <w:r>
         <w:rPr>

--- a/TEMP/input/p100v_JWG_JBC_+_MHS_+_G5/tl_p100v.docx
+++ b/TEMP/input/p100v_JWG_JBC_+_MHS_+_G5/tl_p100v.docx
@@ -5169,7 +5169,7 @@
     </w:p>
     <w:sectPr>
       <w:pgSz w:h="15840" w:w="12240"/>
-      <w:pgMar w:bottom="1440" w:top="1440" w:left="1440" w:right="1440" w:header="0"/>
+      <w:pgMar w:bottom="1440" w:top="1440" w:left="1440" w:right="1440" w:header="0" w:footer="720"/>
       <w:pgNumType w:start="1"/>
     </w:sectPr>
   </w:body>

--- a/TEMP/input/p100v_JWG_JBC_+_MHS_+_G5/tl_p100v.docx
+++ b/TEMP/input/p100v_JWG_JBC_+_MHS_+_G5/tl_p100v.docx
@@ -12,7 +12,6 @@
           <w:between w:space="0" w:sz="0" w:val="nil"/>
         </w:pBdr>
         <w:shd w:fill="auto" w:val="clear"/>
-        <w:contextualSpacing w:val="0"/>
         <w:rPr>
           <w:color w:val="000000"/>
         </w:rPr>
@@ -60,7 +59,6 @@
           <w:between w:space="0" w:sz="0" w:val="nil"/>
         </w:pBdr>
         <w:shd w:fill="auto" w:val="clear"/>
-        <w:contextualSpacing w:val="0"/>
         <w:rPr>
           <w:color w:val="000000"/>
         </w:rPr>
@@ -108,7 +106,6 @@
           <w:between w:space="0" w:sz="0" w:val="nil"/>
         </w:pBdr>
         <w:shd w:fill="auto" w:val="clear"/>
-        <w:contextualSpacing w:val="0"/>
         <w:rPr>
           <w:color w:val="000000"/>
         </w:rPr>
@@ -129,7 +126,6 @@
           <w:between w:space="0" w:sz="0" w:val="nil"/>
         </w:pBdr>
         <w:shd w:fill="auto" w:val="clear"/>
-        <w:contextualSpacing w:val="0"/>
         <w:rPr>
           <w:color w:val="000000"/>
         </w:rPr>
@@ -160,7 +156,6 @@
           <w:between w:space="0" w:sz="0" w:val="nil"/>
         </w:pBdr>
         <w:shd w:fill="auto" w:val="clear"/>
-        <w:contextualSpacing w:val="0"/>
         <w:rPr>
           <w:color w:val="000000"/>
         </w:rPr>
@@ -191,7 +186,6 @@
           <w:between w:space="0" w:sz="0" w:val="nil"/>
         </w:pBdr>
         <w:shd w:fill="auto" w:val="clear"/>
-        <w:contextualSpacing w:val="0"/>
         <w:rPr>
           <w:color w:val="000000"/>
         </w:rPr>
@@ -259,7 +253,6 @@
           <w:between w:space="0" w:sz="0" w:val="nil"/>
         </w:pBdr>
         <w:shd w:fill="auto" w:val="clear"/>
-        <w:contextualSpacing w:val="0"/>
         <w:rPr>
           <w:color w:val="000000"/>
         </w:rPr>
@@ -280,7 +273,6 @@
           <w:between w:space="0" w:sz="0" w:val="nil"/>
         </w:pBdr>
         <w:shd w:fill="auto" w:val="clear"/>
-        <w:contextualSpacing w:val="0"/>
         <w:rPr/>
       </w:pPr>
       <w:r>
@@ -1876,7 +1868,6 @@
           <w:between w:space="0" w:sz="0" w:val="nil"/>
         </w:pBdr>
         <w:shd w:fill="auto" w:val="clear"/>
-        <w:contextualSpacing w:val="0"/>
         <w:rPr>
           <w:rFonts w:ascii="Courier New" w:cs="Courier New" w:eastAsia="Courier New" w:hAnsi="Courier New"/>
           <w:color w:val="0000ff"/>
@@ -1900,7 +1891,6 @@
           <w:between w:space="0" w:sz="0" w:val="nil"/>
         </w:pBdr>
         <w:shd w:fill="auto" w:val="clear"/>
-        <w:contextualSpacing w:val="0"/>
         <w:rPr>
           <w:color w:val="000000"/>
         </w:rPr>
@@ -2188,7 +2178,6 @@
           <w:between w:space="0" w:sz="0" w:val="nil"/>
         </w:pBdr>
         <w:shd w:fill="auto" w:val="clear"/>
-        <w:contextualSpacing w:val="0"/>
         <w:rPr>
           <w:color w:val="000000"/>
         </w:rPr>
@@ -2271,7 +2260,6 @@
           <w:between w:space="0" w:sz="0" w:val="nil"/>
         </w:pBdr>
         <w:shd w:fill="auto" w:val="clear"/>
-        <w:contextualSpacing w:val="0"/>
         <w:rPr>
           <w:color w:val="000000"/>
         </w:rPr>
@@ -2299,7 +2287,6 @@
           <w:between w:space="0" w:sz="0" w:val="nil"/>
         </w:pBdr>
         <w:shd w:fill="auto" w:val="clear"/>
-        <w:contextualSpacing w:val="0"/>
         <w:rPr>
           <w:color w:val="000000"/>
         </w:rPr>
@@ -2330,7 +2317,6 @@
           <w:between w:space="0" w:sz="0" w:val="nil"/>
         </w:pBdr>
         <w:shd w:fill="auto" w:val="clear"/>
-        <w:contextualSpacing w:val="0"/>
         <w:rPr>
           <w:color w:val="000000"/>
         </w:rPr>
@@ -2378,7 +2364,6 @@
           <w:between w:space="0" w:sz="0" w:val="nil"/>
         </w:pBdr>
         <w:shd w:fill="auto" w:val="clear"/>
-        <w:contextualSpacing w:val="0"/>
         <w:rPr>
           <w:color w:val="000000"/>
         </w:rPr>
@@ -2601,7 +2586,6 @@
           <w:between w:space="0" w:sz="0" w:val="nil"/>
         </w:pBdr>
         <w:shd w:fill="auto" w:val="clear"/>
-        <w:contextualSpacing w:val="0"/>
         <w:rPr>
           <w:color w:val="000000"/>
         </w:rPr>
@@ -2622,7 +2606,6 @@
           <w:between w:space="0" w:sz="0" w:val="nil"/>
         </w:pBdr>
         <w:shd w:fill="auto" w:val="clear"/>
-        <w:contextualSpacing w:val="0"/>
         <w:rPr/>
       </w:pPr>
       <w:r>
@@ -2651,7 +2634,6 @@
           <w:between w:space="0" w:sz="0" w:val="nil"/>
         </w:pBdr>
         <w:shd w:fill="auto" w:val="clear"/>
-        <w:contextualSpacing w:val="0"/>
         <w:rPr/>
       </w:pPr>
       <w:r>
@@ -2696,7 +2678,6 @@
           <w:between w:space="0" w:sz="0" w:val="nil"/>
         </w:pBdr>
         <w:shd w:fill="auto" w:val="clear"/>
-        <w:contextualSpacing w:val="0"/>
         <w:rPr/>
       </w:pPr>
       <w:r>
@@ -2745,7 +2726,6 @@
           <w:between w:space="0" w:sz="0" w:val="nil"/>
         </w:pBdr>
         <w:shd w:fill="auto" w:val="clear"/>
-        <w:contextualSpacing w:val="0"/>
         <w:rPr>
           <w:rFonts w:ascii="Courier New" w:cs="Courier New" w:eastAsia="Courier New" w:hAnsi="Courier New"/>
           <w:color w:val="0000ff"/>
@@ -2774,7 +2754,6 @@
           <w:between w:space="0" w:sz="0" w:val="nil"/>
         </w:pBdr>
         <w:shd w:fill="auto" w:val="clear"/>
-        <w:contextualSpacing w:val="0"/>
         <w:rPr>
           <w:color w:val="000000"/>
         </w:rPr>
@@ -2805,7 +2784,6 @@
           <w:between w:space="0" w:sz="0" w:val="nil"/>
         </w:pBdr>
         <w:shd w:fill="auto" w:val="clear"/>
-        <w:contextualSpacing w:val="0"/>
         <w:rPr>
           <w:color w:val="000000"/>
         </w:rPr>
@@ -2826,7 +2804,6 @@
           <w:between w:space="0" w:sz="0" w:val="nil"/>
         </w:pBdr>
         <w:shd w:fill="auto" w:val="clear"/>
-        <w:contextualSpacing w:val="0"/>
         <w:rPr>
           <w:color w:val="000000"/>
         </w:rPr>
@@ -2857,7 +2834,6 @@
           <w:between w:space="0" w:sz="0" w:val="nil"/>
         </w:pBdr>
         <w:shd w:fill="auto" w:val="clear"/>
-        <w:contextualSpacing w:val="0"/>
         <w:rPr>
           <w:color w:val="000000"/>
         </w:rPr>
@@ -2911,7 +2887,6 @@
           <w:between w:space="0" w:sz="0" w:val="nil"/>
         </w:pBdr>
         <w:shd w:fill="auto" w:val="clear"/>
-        <w:contextualSpacing w:val="0"/>
         <w:rPr>
           <w:color w:val="000000"/>
         </w:rPr>
@@ -3003,7 +2978,6 @@
           <w:between w:space="0" w:sz="0" w:val="nil"/>
         </w:pBdr>
         <w:shd w:fill="auto" w:val="clear"/>
-        <w:contextualSpacing w:val="0"/>
         <w:rPr>
           <w:color w:val="000000"/>
         </w:rPr>
@@ -3034,7 +3008,6 @@
           <w:between w:space="0" w:sz="0" w:val="nil"/>
         </w:pBdr>
         <w:shd w:fill="auto" w:val="clear"/>
-        <w:contextualSpacing w:val="0"/>
         <w:rPr>
           <w:color w:val="000000"/>
         </w:rPr>
@@ -3055,7 +3028,6 @@
           <w:between w:space="0" w:sz="0" w:val="nil"/>
         </w:pBdr>
         <w:shd w:fill="auto" w:val="clear"/>
-        <w:contextualSpacing w:val="0"/>
         <w:rPr>
           <w:color w:val="000000"/>
         </w:rPr>
@@ -3086,7 +3058,6 @@
           <w:between w:space="0" w:sz="0" w:val="nil"/>
         </w:pBdr>
         <w:shd w:fill="auto" w:val="clear"/>
-        <w:contextualSpacing w:val="0"/>
         <w:rPr>
           <w:color w:val="000000"/>
         </w:rPr>
@@ -3140,7 +3111,6 @@
           <w:between w:space="0" w:sz="0" w:val="nil"/>
         </w:pBdr>
         <w:shd w:fill="auto" w:val="clear"/>
-        <w:contextualSpacing w:val="0"/>
         <w:rPr>
           <w:color w:val="000000"/>
         </w:rPr>
@@ -3161,7 +3131,6 @@
           <w:between w:space="0" w:sz="0" w:val="nil"/>
         </w:pBdr>
         <w:shd w:fill="auto" w:val="clear"/>
-        <w:contextualSpacing w:val="0"/>
         <w:rPr>
           <w:color w:val="000000"/>
         </w:rPr>
@@ -3601,7 +3570,6 @@
           <w:between w:space="0" w:sz="0" w:val="nil"/>
         </w:pBdr>
         <w:shd w:fill="auto" w:val="clear"/>
-        <w:contextualSpacing w:val="0"/>
         <w:rPr>
           <w:color w:val="000000"/>
         </w:rPr>
@@ -3632,7 +3600,6 @@
           <w:between w:space="0" w:sz="0" w:val="nil"/>
         </w:pBdr>
         <w:shd w:fill="auto" w:val="clear"/>
-        <w:contextualSpacing w:val="0"/>
         <w:rPr>
           <w:color w:val="000000"/>
         </w:rPr>
@@ -3663,7 +3630,6 @@
           <w:between w:space="0" w:sz="0" w:val="nil"/>
         </w:pBdr>
         <w:shd w:fill="auto" w:val="clear"/>
-        <w:contextualSpacing w:val="0"/>
         <w:rPr>
           <w:color w:val="000000"/>
         </w:rPr>
@@ -3684,7 +3650,6 @@
           <w:between w:space="0" w:sz="0" w:val="nil"/>
         </w:pBdr>
         <w:shd w:fill="auto" w:val="clear"/>
-        <w:contextualSpacing w:val="0"/>
         <w:rPr>
           <w:color w:val="000000"/>
         </w:rPr>
@@ -3715,7 +3680,6 @@
           <w:between w:space="0" w:sz="0" w:val="nil"/>
         </w:pBdr>
         <w:shd w:fill="auto" w:val="clear"/>
-        <w:contextualSpacing w:val="0"/>
         <w:rPr>
           <w:color w:val="000000"/>
         </w:rPr>
@@ -3746,7 +3710,6 @@
           <w:between w:space="0" w:sz="0" w:val="nil"/>
         </w:pBdr>
         <w:shd w:fill="auto" w:val="clear"/>
-        <w:contextualSpacing w:val="0"/>
         <w:rPr>
           <w:color w:val="000000"/>
         </w:rPr>
@@ -3855,7 +3818,6 @@
           <w:between w:space="0" w:sz="0" w:val="nil"/>
         </w:pBdr>
         <w:shd w:fill="auto" w:val="clear"/>
-        <w:contextualSpacing w:val="0"/>
         <w:rPr>
           <w:color w:val="000000"/>
         </w:rPr>
@@ -3883,7 +3845,6 @@
           <w:between w:space="0" w:sz="0" w:val="nil"/>
         </w:pBdr>
         <w:shd w:fill="auto" w:val="clear"/>
-        <w:contextualSpacing w:val="0"/>
         <w:rPr>
           <w:color w:val="000000"/>
         </w:rPr>
@@ -4608,7 +4569,6 @@
           <w:between w:space="0" w:sz="0" w:val="nil"/>
         </w:pBdr>
         <w:shd w:fill="auto" w:val="clear"/>
-        <w:contextualSpacing w:val="0"/>
         <w:rPr>
           <w:color w:val="000000"/>
         </w:rPr>
@@ -4629,7 +4589,6 @@
           <w:between w:space="0" w:sz="0" w:val="nil"/>
         </w:pBdr>
         <w:shd w:fill="auto" w:val="clear"/>
-        <w:contextualSpacing w:val="0"/>
         <w:rPr>
           <w:color w:val="000000"/>
         </w:rPr>
@@ -4660,7 +4619,6 @@
           <w:between w:space="0" w:sz="0" w:val="nil"/>
         </w:pBdr>
         <w:shd w:fill="auto" w:val="clear"/>
-        <w:contextualSpacing w:val="0"/>
         <w:rPr>
           <w:color w:val="000000"/>
         </w:rPr>
@@ -4708,7 +4666,6 @@
           <w:between w:space="0" w:sz="0" w:val="nil"/>
         </w:pBdr>
         <w:shd w:fill="auto" w:val="clear"/>
-        <w:contextualSpacing w:val="0"/>
         <w:rPr>
           <w:color w:val="000000"/>
         </w:rPr>
@@ -4900,7 +4857,6 @@
           <w:between w:space="0" w:sz="0" w:val="nil"/>
         </w:pBdr>
         <w:shd w:fill="auto" w:val="clear"/>
-        <w:contextualSpacing w:val="0"/>
         <w:rPr>
           <w:color w:val="000000"/>
         </w:rPr>
@@ -4921,7 +4877,6 @@
           <w:between w:space="0" w:sz="0" w:val="nil"/>
         </w:pBdr>
         <w:shd w:fill="auto" w:val="clear"/>
-        <w:contextualSpacing w:val="0"/>
         <w:rPr>
           <w:color w:val="000000"/>
         </w:rPr>
@@ -4952,7 +4907,6 @@
           <w:between w:space="0" w:sz="0" w:val="nil"/>
         </w:pBdr>
         <w:shd w:fill="auto" w:val="clear"/>
-        <w:contextualSpacing w:val="0"/>
         <w:rPr>
           <w:color w:val="000000"/>
         </w:rPr>
@@ -5000,7 +4954,6 @@
           <w:between w:space="0" w:sz="0" w:val="nil"/>
         </w:pBdr>
         <w:shd w:fill="auto" w:val="clear"/>
-        <w:contextualSpacing w:val="0"/>
         <w:rPr>
           <w:color w:val="000000"/>
         </w:rPr>
@@ -5117,7 +5070,6 @@
           <w:between w:space="0" w:sz="0" w:val="nil"/>
         </w:pBdr>
         <w:shd w:fill="auto" w:val="clear"/>
-        <w:contextualSpacing w:val="0"/>
         <w:rPr/>
       </w:pPr>
       <w:r>
@@ -5146,7 +5098,6 @@
           <w:between w:space="0" w:sz="0" w:val="nil"/>
         </w:pBdr>
         <w:shd w:fill="auto" w:val="clear"/>
-        <w:contextualSpacing w:val="0"/>
         <w:rPr>
           <w:color w:val="000000"/>
         </w:rPr>
